--- a/Perimeter Basics.docx
+++ b/Perimeter Basics.docx
@@ -42,13 +42,7 @@
           <w:rPr>
             <w:rStyle w:val="Hyperlink"/>
           </w:rPr>
-          <w:t>DM</w:t>
-        </w:r>
-        <w:r>
-          <w:rPr>
-            <w:rStyle w:val="Hyperlink"/>
-          </w:rPr>
-          <w:t>Z</w:t>
+          <w:t>DMZ</w:t>
         </w:r>
       </w:hyperlink>
     </w:p>
@@ -133,19 +127,7 @@
           <w:rPr>
             <w:rStyle w:val="Hyperlink"/>
           </w:rPr>
-          <w:t>Int</w:t>
-        </w:r>
-        <w:r>
-          <w:rPr>
-            <w:rStyle w:val="Hyperlink"/>
-          </w:rPr>
-          <w:t>r</w:t>
-        </w:r>
-        <w:r>
-          <w:rPr>
-            <w:rStyle w:val="Hyperlink"/>
-          </w:rPr>
-          <w:t>usion Prevention</w:t>
+          <w:t>Intrusion Prevention</w:t>
         </w:r>
       </w:hyperlink>
     </w:p>
@@ -173,6 +155,11 @@
           <w:ilvl w:val="0"/>
           <w:numId w:val="1"/>
         </w:numPr>
+        <w:rPr>
+          <w:rStyle w:val="Hyperlink"/>
+          <w:color w:val="auto"/>
+          <w:u w:val="none"/>
+        </w:rPr>
       </w:pPr>
       <w:hyperlink w:anchor="SSL_VPN" w:history="1">
         <w:r>
@@ -183,6 +170,131 @@
         </w:r>
       </w:hyperlink>
     </w:p>
+    <w:p>
+      <w:pPr>
+        <w:pStyle w:val="ListParagraph"/>
+        <w:numPr>
+          <w:ilvl w:val="0"/>
+          <w:numId w:val="1"/>
+        </w:numPr>
+        <w:rPr>
+          <w:rStyle w:val="Hyperlink"/>
+          <w:color w:val="auto"/>
+          <w:u w:val="none"/>
+        </w:rPr>
+      </w:pPr>
+      <w:hyperlink w:anchor="HoneyPotUser" w:history="1">
+        <w:proofErr w:type="spellStart"/>
+        <w:r>
+          <w:rPr>
+            <w:rStyle w:val="Hyperlink"/>
+          </w:rPr>
+          <w:t>HoneyPot</w:t>
+        </w:r>
+        <w:proofErr w:type="spellEnd"/>
+        <w:r>
+          <w:rPr>
+            <w:rStyle w:val="Hyperlink"/>
+          </w:rPr>
+          <w:t xml:space="preserve"> User</w:t>
+        </w:r>
+      </w:hyperlink>
+    </w:p>
+    <w:p>
+      <w:pPr>
+        <w:pStyle w:val="ListParagraph"/>
+        <w:numPr>
+          <w:ilvl w:val="0"/>
+          <w:numId w:val="1"/>
+        </w:numPr>
+        <w:rPr>
+          <w:rStyle w:val="Hyperlink"/>
+          <w:color w:val="auto"/>
+          <w:u w:val="none"/>
+        </w:rPr>
+      </w:pPr>
+      <w:hyperlink w:anchor="PowerShellTranscript" w:history="1">
+        <w:r>
+          <w:rPr>
+            <w:rStyle w:val="Hyperlink"/>
+          </w:rPr>
+          <w:t>PowerShell Transcript</w:t>
+        </w:r>
+      </w:hyperlink>
+    </w:p>
+    <w:p>
+      <w:pPr>
+        <w:pStyle w:val="ListParagraph"/>
+        <w:numPr>
+          <w:ilvl w:val="0"/>
+          <w:numId w:val="1"/>
+        </w:numPr>
+        <w:rPr>
+          <w:rStyle w:val="Hyperlink"/>
+          <w:color w:val="auto"/>
+          <w:u w:val="none"/>
+        </w:rPr>
+      </w:pPr>
+      <w:hyperlink w:anchor="ParallelPipelining" w:history="1">
+        <w:r>
+          <w:rPr>
+            <w:rStyle w:val="Hyperlink"/>
+          </w:rPr>
+          <w:t>Par</w:t>
+        </w:r>
+        <w:r>
+          <w:rPr>
+            <w:rStyle w:val="Hyperlink"/>
+          </w:rPr>
+          <w:t>a</w:t>
+        </w:r>
+        <w:r>
+          <w:rPr>
+            <w:rStyle w:val="Hyperlink"/>
+          </w:rPr>
+          <w:t>llel Pipelining</w:t>
+        </w:r>
+      </w:hyperlink>
+    </w:p>
+    <w:p>
+      <w:pPr>
+        <w:pStyle w:val="ListParagraph"/>
+        <w:numPr>
+          <w:ilvl w:val="0"/>
+          <w:numId w:val="1"/>
+        </w:numPr>
+        <w:rPr>
+          <w:rStyle w:val="Hyperlink"/>
+          <w:color w:val="auto"/>
+          <w:u w:val="none"/>
+        </w:rPr>
+      </w:pPr>
+      <w:hyperlink w:anchor="CreateMacro" w:history="1">
+        <w:r>
+          <w:rPr>
+            <w:rStyle w:val="Hyperlink"/>
+          </w:rPr>
+          <w:t>Create Macro</w:t>
+        </w:r>
+      </w:hyperlink>
+    </w:p>
+    <w:p>
+      <w:pPr>
+        <w:pStyle w:val="ListParagraph"/>
+        <w:numPr>
+          <w:ilvl w:val="0"/>
+          <w:numId w:val="1"/>
+        </w:numPr>
+      </w:pPr>
+      <w:hyperlink w:anchor="ADHardening" w:history="1">
+        <w:r>
+          <w:rPr>
+            <w:rStyle w:val="Hyperlink"/>
+          </w:rPr>
+          <w:t>AD Hardening</w:t>
+        </w:r>
+      </w:hyperlink>
+    </w:p>
     <w:p/>
     <w:p/>
     <w:p/>
@@ -566,7 +678,6 @@
         <w:rPr>
           <w:rStyle w:val="normaltextrun"/>
         </w:rPr>
-        <w:lastRenderedPageBreak/>
         <w:t>So, how can you secure your network perimeter? </w:t>
       </w:r>
       <w:r>
@@ -600,7 +711,7 @@
                     </pic:cNvPicPr>
                   </pic:nvPicPr>
                   <pic:blipFill rotWithShape="1">
-                    <a:blip r:embed="rId5">
+                    <a:blip r:embed="rId6">
                       <a:extLst>
                         <a:ext uri="{28A0092B-C50C-407E-A947-70E740481C1C}">
                           <a14:useLocalDpi xmlns:a14="http://schemas.microsoft.com/office/drawing/2010/main" val="0"/>
@@ -732,7 +843,7 @@
         </w:rPr>
         <w:t xml:space="preserve">The first line of defense is to have a solid foundation or wall to </w:t>
       </w:r>
-      <w:hyperlink r:id="rId6" w:tgtFrame="_blank" w:history="1">
+      <w:hyperlink r:id="rId7" w:tgtFrame="_blank" w:history="1">
         <w:r>
           <w:rPr>
             <w:rStyle w:val="normaltextrun"/>
@@ -858,6 +969,7 @@
           <w:b/>
           <w:bCs/>
         </w:rPr>
+        <w:lastRenderedPageBreak/>
         <w:t>Border Routers:</w:t>
       </w:r>
       <w:r>
@@ -895,7 +1007,6 @@
           <w:b/>
           <w:bCs/>
         </w:rPr>
-        <w:lastRenderedPageBreak/>
         <w:t>Firewalls:</w:t>
       </w:r>
       <w:r>
@@ -1411,6 +1522,7 @@
           <w:rStyle w:val="eop"/>
           <w:rFonts w:ascii="Calibri" w:hAnsi="Calibri" w:cs="Calibri"/>
         </w:rPr>
+        <w:lastRenderedPageBreak/>
         <w:t> </w:t>
       </w:r>
       <w:r>
@@ -1438,7 +1550,6 @@
           <w:rStyle w:val="eop"/>
           <w:rFonts w:ascii="Calibri" w:hAnsi="Calibri" w:cs="Calibri"/>
         </w:rPr>
-        <w:lastRenderedPageBreak/>
         <w:t> </w:t>
       </w:r>
     </w:p>
@@ -1575,7 +1686,7 @@
         </w:rPr>
         <w:t xml:space="preserve">The purpose of DMZ is to enable access to resources from the untrusted network while keeping the system or host on an internal private network secure. Resources that are commonly placed within the DMZ are Mail servers, </w:t>
       </w:r>
-      <w:hyperlink r:id="rId7" w:tgtFrame="_blank" w:history="1">
+      <w:hyperlink r:id="rId8" w:tgtFrame="_blank" w:history="1">
         <w:r>
           <w:rPr>
             <w:rStyle w:val="normaltextrun"/>
@@ -1852,37 +1963,44 @@
           <w:rStyle w:val="normaltextrun"/>
           <w:rFonts w:ascii="Calibri" w:hAnsi="Calibri" w:cs="Calibri"/>
         </w:rPr>
-        <w:t xml:space="preserve"> the data passed through the DMZ is not as secure. On top of that, communications between hosts in the DMZ and the external network are also restricted to help increase the protected border zone. This allows hosts in the protected network to interact with the internal and external network, while the firewall separates and manages all traffic shared between the DMZ and the internal network. Typically, an additional firewall will be responsible for protecting the DMZ from exposure to everything on the external network. </w:t>
-      </w:r>
-      <w:r>
-        <w:rPr>
-          <w:rStyle w:val="eop"/>
-          <w:rFonts w:ascii="Calibri" w:hAnsi="Calibri" w:cs="Calibri"/>
-        </w:rPr>
-        <w:t> </w:t>
-      </w:r>
-    </w:p>
-    <w:p>
-      <w:pPr>
-        <w:pStyle w:val="paragraph"/>
-        <w:textAlignment w:val="baseline"/>
-        <w:rPr>
-          <w:rStyle w:val="normaltextrun"/>
-          <w:rFonts w:ascii="Calibri" w:hAnsi="Calibri" w:cs="Calibri"/>
-        </w:rPr>
-      </w:pPr>
-    </w:p>
-    <w:p>
-      <w:pPr>
-        <w:pStyle w:val="paragraph"/>
-        <w:textAlignment w:val="baseline"/>
-      </w:pPr>
+        <w:t xml:space="preserve"> the data passed through the DMZ is not as secure. On top of that, communications between hosts in the DMZ and the external network are also restricted to help increase the protected border zone. This allows hosts in the protected network to interact with the internal and external network, while the firewall separates </w:t>
+      </w:r>
       <w:r>
         <w:rPr>
           <w:rStyle w:val="normaltextrun"/>
           <w:rFonts w:ascii="Calibri" w:hAnsi="Calibri" w:cs="Calibri"/>
         </w:rPr>
         <w:lastRenderedPageBreak/>
+        <w:t>and manages all traffic shared between the DMZ and the internal network. Typically, an additional firewall will be responsible for protecting the DMZ from exposure to everything on the external network. </w:t>
+      </w:r>
+      <w:r>
+        <w:rPr>
+          <w:rStyle w:val="eop"/>
+          <w:rFonts w:ascii="Calibri" w:hAnsi="Calibri" w:cs="Calibri"/>
+        </w:rPr>
+        <w:t> </w:t>
+      </w:r>
+    </w:p>
+    <w:p>
+      <w:pPr>
+        <w:pStyle w:val="paragraph"/>
+        <w:textAlignment w:val="baseline"/>
+        <w:rPr>
+          <w:rStyle w:val="normaltextrun"/>
+          <w:rFonts w:ascii="Calibri" w:hAnsi="Calibri" w:cs="Calibri"/>
+        </w:rPr>
+      </w:pPr>
+    </w:p>
+    <w:p>
+      <w:pPr>
+        <w:pStyle w:val="paragraph"/>
+        <w:textAlignment w:val="baseline"/>
+      </w:pPr>
+      <w:r>
+        <w:rPr>
+          <w:rStyle w:val="normaltextrun"/>
+          <w:rFonts w:ascii="Calibri" w:hAnsi="Calibri" w:cs="Calibri"/>
+        </w:rPr>
         <w:t>All services accessible to users on communicating from an external network can and should be placed in the DMZ, if one is used. The most common services are: </w:t>
       </w:r>
     </w:p>
@@ -2288,6 +2406,7 @@
           <w:rStyle w:val="normaltextrun"/>
           <w:rFonts w:ascii="Calibri" w:hAnsi="Calibri" w:cs="Calibri"/>
         </w:rPr>
+        <w:lastRenderedPageBreak/>
         <w:t>DMZ’s</w:t>
       </w:r>
       <w:proofErr w:type="gramEnd"/>
@@ -2339,7 +2458,6 @@
         <w:rPr>
           <w:highlight w:val="yellow"/>
         </w:rPr>
-        <w:lastRenderedPageBreak/>
         <w:t>Domain Spoofing</w:t>
       </w:r>
     </w:p>
@@ -2771,6 +2889,7 @@
           <w:b/>
           <w:bCs/>
         </w:rPr>
+        <w:lastRenderedPageBreak/>
         <w:t>Sender ID (SID):</w:t>
       </w:r>
       <w:r>
@@ -2802,7 +2921,6 @@
           <w:rFonts w:ascii="Calibri" w:hAnsi="Calibri" w:cs="Calibri"/>
           <w:color w:val="2E75B5"/>
         </w:rPr>
-        <w:lastRenderedPageBreak/>
         <w:t xml:space="preserve">Why Domain Spoofing is </w:t>
       </w:r>
       <w:proofErr w:type="gramStart"/>
@@ -3029,7 +3147,7 @@
         </w:rPr>
         <w:t xml:space="preserve">Organizations believe that </w:t>
       </w:r>
-      <w:hyperlink r:id="rId8" w:tgtFrame="_blank" w:history="1">
+      <w:hyperlink r:id="rId9" w:tgtFrame="_blank" w:history="1">
         <w:r>
           <w:rPr>
             <w:rStyle w:val="normaltextrun"/>
@@ -3192,6 +3310,7 @@
           <w:b/>
           <w:bCs/>
         </w:rPr>
+        <w:lastRenderedPageBreak/>
         <w:t>Lost or improperly decommissioned devices:</w:t>
       </w:r>
       <w:r>
@@ -3266,7 +3385,6 @@
           <w:b/>
           <w:bCs/>
         </w:rPr>
-        <w:lastRenderedPageBreak/>
         <w:t>Employees switching encryption off/</w:t>
       </w:r>
       <w:proofErr w:type="gramStart"/>
@@ -3784,6 +3902,7 @@
         <w:rPr>
           <w:highlight w:val="yellow"/>
         </w:rPr>
+        <w:lastRenderedPageBreak/>
         <w:t>Intrusion Prevention</w:t>
       </w:r>
       <w:bookmarkEnd w:id="6"/>
@@ -3879,7 +3998,7 @@
         </w:rPr>
         <w:t xml:space="preserve">VPN’s employing data encryption can enable users outside of the network to access the internal network. Passwords are essential but most breaches are a result of weak password or password theft, thus, utilizing </w:t>
       </w:r>
-      <w:hyperlink r:id="rId9" w:tgtFrame="_blank" w:history="1">
+      <w:hyperlink r:id="rId10" w:tgtFrame="_blank" w:history="1">
         <w:r>
           <w:rPr>
             <w:rStyle w:val="normaltextrun"/>
@@ -3919,19 +4038,7 @@
         <w:rPr>
           <w:highlight w:val="yellow"/>
         </w:rPr>
-        <w:t>SSL</w:t>
-      </w:r>
-      <w:r>
-        <w:rPr>
-          <w:highlight w:val="yellow"/>
-        </w:rPr>
-        <w:t>_</w:t>
-      </w:r>
-      <w:r>
-        <w:rPr>
-          <w:highlight w:val="yellow"/>
-        </w:rPr>
-        <w:t>VPN</w:t>
+        <w:t>SSL_VPN</w:t>
       </w:r>
       <w:bookmarkEnd w:id="8"/>
     </w:p>
@@ -4296,6 +4403,7 @@
           <w:rStyle w:val="normaltextrun"/>
           <w:rFonts w:ascii="Calibri" w:hAnsi="Calibri" w:cs="Calibri"/>
         </w:rPr>
+        <w:lastRenderedPageBreak/>
         <w:t>The main benefit of an IPSEC based VPN is the extra layer of security inherent to a system which requires specific and compatible hardware to run properly. This removes the ease of access that so often allows cyber criminals to attack exposed networks. </w:t>
       </w:r>
       <w:r>
@@ -4316,8 +4424,620 @@
           <w:rStyle w:val="normaltextrun"/>
           <w:rFonts w:ascii="Calibri" w:hAnsi="Calibri" w:cs="Calibri"/>
         </w:rPr>
+        <w:t xml:space="preserve">On the flipside, one of the cons is that it can be </w:t>
+      </w:r>
+      <w:proofErr w:type="gramStart"/>
+      <w:r>
+        <w:rPr>
+          <w:rStyle w:val="normaltextrun"/>
+          <w:rFonts w:ascii="Calibri" w:hAnsi="Calibri" w:cs="Calibri"/>
+        </w:rPr>
+        <w:t>pretty heavy</w:t>
+      </w:r>
+      <w:proofErr w:type="gramEnd"/>
+      <w:r>
+        <w:rPr>
+          <w:rStyle w:val="normaltextrun"/>
+          <w:rFonts w:ascii="Calibri" w:hAnsi="Calibri" w:cs="Calibri"/>
+        </w:rPr>
+        <w:t xml:space="preserve"> burden on a business to pay for and maintain the licenses for both the initial software installation, not to mention the tech support needed to maintain and update said software. This issue can be exacerbated even further if onsite installation isn’t always possible. </w:t>
+      </w:r>
+      <w:r>
+        <w:rPr>
+          <w:rStyle w:val="eop"/>
+          <w:rFonts w:ascii="Calibri" w:hAnsi="Calibri" w:cs="Calibri"/>
+        </w:rPr>
+        <w:t> </w:t>
+      </w:r>
+    </w:p>
+    <w:p>
+      <w:pPr>
+        <w:pStyle w:val="paragraph"/>
+        <w:textAlignment w:val="baseline"/>
+      </w:pPr>
+      <w:r>
+        <w:rPr>
+          <w:rStyle w:val="normaltextrun"/>
+          <w:rFonts w:ascii="Calibri" w:hAnsi="Calibri" w:cs="Calibri"/>
+        </w:rPr>
+        <w:t>SSL is a common protocol and supported by most modern web browsers without any additional installations needed. At this point, an overwhelming majority of internet accessible computers already have the “client software” necessary to connect through an SSL VPN. </w:t>
+      </w:r>
+      <w:r>
+        <w:rPr>
+          <w:rStyle w:val="eop"/>
+          <w:rFonts w:ascii="Calibri" w:hAnsi="Calibri" w:cs="Calibri"/>
+        </w:rPr>
+        <w:t> </w:t>
+      </w:r>
+    </w:p>
+    <w:p>
+      <w:pPr>
+        <w:pStyle w:val="paragraph"/>
+        <w:textAlignment w:val="baseline"/>
+      </w:pPr>
+      <w:r>
+        <w:rPr>
+          <w:rStyle w:val="normaltextrun"/>
+          <w:rFonts w:ascii="Calibri" w:hAnsi="Calibri" w:cs="Calibri"/>
+        </w:rPr>
+        <w:t xml:space="preserve">Another major benefit of SSL based VPNs is that they allow tunneling to specific </w:t>
+      </w:r>
+      <w:proofErr w:type="gramStart"/>
+      <w:r>
+        <w:rPr>
+          <w:rStyle w:val="normaltextrun"/>
+          <w:rFonts w:ascii="Calibri" w:hAnsi="Calibri" w:cs="Calibri"/>
+        </w:rPr>
+        <w:t>applications, when</w:t>
+      </w:r>
+      <w:proofErr w:type="gramEnd"/>
+      <w:r>
+        <w:rPr>
+          <w:rStyle w:val="normaltextrun"/>
+          <w:rFonts w:ascii="Calibri" w:hAnsi="Calibri" w:cs="Calibri"/>
+        </w:rPr>
+        <w:t xml:space="preserve"> network wide access is unnecessary. This is a great security and data safety feature. Not only that, but within the SSL framework, it is much easier to assign different administrative rights to users depending on </w:t>
+      </w:r>
+      <w:proofErr w:type="gramStart"/>
+      <w:r>
+        <w:rPr>
+          <w:rStyle w:val="normaltextrun"/>
+          <w:rFonts w:ascii="Calibri" w:hAnsi="Calibri" w:cs="Calibri"/>
+        </w:rPr>
+        <w:t>the their</w:t>
+      </w:r>
+      <w:proofErr w:type="gramEnd"/>
+      <w:r>
+        <w:rPr>
+          <w:rStyle w:val="normaltextrun"/>
+          <w:rFonts w:ascii="Calibri" w:hAnsi="Calibri" w:cs="Calibri"/>
+        </w:rPr>
+        <w:t xml:space="preserve"> seniority and access needs. </w:t>
+      </w:r>
+      <w:r>
+        <w:rPr>
+          <w:rStyle w:val="eop"/>
+          <w:rFonts w:ascii="Calibri" w:hAnsi="Calibri" w:cs="Calibri"/>
+        </w:rPr>
+        <w:t> </w:t>
+      </w:r>
+    </w:p>
+    <w:p>
+      <w:pPr>
+        <w:pStyle w:val="paragraph"/>
+        <w:textAlignment w:val="baseline"/>
+      </w:pPr>
+      <w:r>
+        <w:rPr>
+          <w:rStyle w:val="normaltextrun"/>
+          <w:rFonts w:ascii="Calibri" w:hAnsi="Calibri" w:cs="Calibri"/>
+        </w:rPr>
+        <w:t xml:space="preserve">One of the benefits of SSL VPN can also be a hindrance when considering security. The fact that a VPN is simply accessed through a web browser means that only </w:t>
+      </w:r>
+      <w:proofErr w:type="gramStart"/>
+      <w:r>
+        <w:rPr>
+          <w:rStyle w:val="normaltextrun"/>
+          <w:rFonts w:ascii="Calibri" w:hAnsi="Calibri" w:cs="Calibri"/>
+        </w:rPr>
+        <w:t>web based</w:t>
+      </w:r>
+      <w:proofErr w:type="gramEnd"/>
+      <w:r>
+        <w:rPr>
+          <w:rStyle w:val="normaltextrun"/>
+          <w:rFonts w:ascii="Calibri" w:hAnsi="Calibri" w:cs="Calibri"/>
+        </w:rPr>
+        <w:t xml:space="preserve"> applications are useable within a the VPN without intensive technical customization, customization which defeats some of the benefits allowed by SSL VPNs. </w:t>
+      </w:r>
+      <w:r>
+        <w:rPr>
+          <w:rStyle w:val="eop"/>
+          <w:rFonts w:ascii="Calibri" w:hAnsi="Calibri" w:cs="Calibri"/>
+        </w:rPr>
+        <w:t> </w:t>
+      </w:r>
+    </w:p>
+    <w:p>
+      <w:pPr>
+        <w:pStyle w:val="paragraph"/>
+        <w:textAlignment w:val="baseline"/>
+      </w:pPr>
+      <w:r>
+        <w:rPr>
+          <w:rStyle w:val="normaltextrun"/>
+          <w:rFonts w:ascii="Calibri" w:hAnsi="Calibri" w:cs="Calibri"/>
+        </w:rPr>
+        <w:t xml:space="preserve">Another issue with SSL </w:t>
+      </w:r>
+      <w:proofErr w:type="gramStart"/>
+      <w:r>
+        <w:rPr>
+          <w:rStyle w:val="normaltextrun"/>
+          <w:rFonts w:ascii="Calibri" w:hAnsi="Calibri" w:cs="Calibri"/>
+        </w:rPr>
+        <w:t>VPN’s</w:t>
+      </w:r>
+      <w:proofErr w:type="gramEnd"/>
+      <w:r>
+        <w:rPr>
+          <w:rStyle w:val="normaltextrun"/>
+          <w:rFonts w:ascii="Calibri" w:hAnsi="Calibri" w:cs="Calibri"/>
+        </w:rPr>
+        <w:t xml:space="preserve"> relates to the inherent security of its terminal. Web browsers are susceptible to malware downloads, so a VPN with an open SSL terminal might have a chance of becoming infected. Not only that but the digital gateway of a webpage gives hackers a more direct line of sight for where to attack if they want to access sensitive information of any kind. </w:t>
+      </w:r>
+    </w:p>
+    <w:p>
+      <w:pPr>
+        <w:pStyle w:val="paragraph"/>
+        <w:textAlignment w:val="baseline"/>
+        <w:rPr>
+          <w:color w:val="2E75B5"/>
+        </w:rPr>
+      </w:pPr>
+      <w:r>
+        <w:rPr>
+          <w:rStyle w:val="normaltextrun"/>
+          <w:rFonts w:ascii="Calibri" w:hAnsi="Calibri" w:cs="Calibri"/>
+          <w:color w:val="2E75B5"/>
+        </w:rPr>
+        <w:t>Why an SSL VPN is Important</w:t>
+      </w:r>
+      <w:r>
+        <w:rPr>
+          <w:rStyle w:val="eop"/>
+          <w:rFonts w:ascii="Calibri" w:hAnsi="Calibri" w:cs="Calibri"/>
+          <w:color w:val="2E75B5"/>
+        </w:rPr>
+        <w:t> </w:t>
+      </w:r>
+    </w:p>
+    <w:p>
+      <w:pPr>
+        <w:pStyle w:val="paragraph"/>
+        <w:textAlignment w:val="baseline"/>
+      </w:pPr>
+      <w:r>
+        <w:rPr>
+          <w:rStyle w:val="normaltextrun"/>
+          <w:rFonts w:ascii="Calibri" w:hAnsi="Calibri" w:cs="Calibri"/>
+        </w:rPr>
+        <w:t xml:space="preserve">As VPNs in general become a much larger part of corporate and educational environments, </w:t>
+      </w:r>
+      <w:proofErr w:type="gramStart"/>
+      <w:r>
+        <w:rPr>
+          <w:rStyle w:val="normaltextrun"/>
+          <w:rFonts w:ascii="Calibri" w:hAnsi="Calibri" w:cs="Calibri"/>
+        </w:rPr>
+        <w:t>simplifying</w:t>
+      </w:r>
+      <w:proofErr w:type="gramEnd"/>
+      <w:r>
+        <w:rPr>
+          <w:rStyle w:val="normaltextrun"/>
+          <w:rFonts w:ascii="Calibri" w:hAnsi="Calibri" w:cs="Calibri"/>
+        </w:rPr>
+        <w:t xml:space="preserve"> and expanding the ease of use will become paramount. SSL </w:t>
+      </w:r>
+      <w:proofErr w:type="gramStart"/>
+      <w:r>
+        <w:rPr>
+          <w:rStyle w:val="normaltextrun"/>
+          <w:rFonts w:ascii="Calibri" w:hAnsi="Calibri" w:cs="Calibri"/>
+        </w:rPr>
+        <w:t>VPN’s</w:t>
+      </w:r>
+      <w:proofErr w:type="gramEnd"/>
+      <w:r>
+        <w:rPr>
+          <w:rStyle w:val="normaltextrun"/>
+          <w:rFonts w:ascii="Calibri" w:hAnsi="Calibri" w:cs="Calibri"/>
+        </w:rPr>
+        <w:t xml:space="preserve"> are useable by people with little to no computer literacy, are accessible from within any modern personal computer or device, and can be configured to be as secure as the IPSEC VPN protocol that preceded it. Businesses that can exist globally have access to a wider network of </w:t>
+      </w:r>
+      <w:proofErr w:type="gramStart"/>
+      <w:r>
+        <w:rPr>
+          <w:rStyle w:val="normaltextrun"/>
+          <w:rFonts w:ascii="Calibri" w:hAnsi="Calibri" w:cs="Calibri"/>
+        </w:rPr>
+        <w:t>employees, and</w:t>
+      </w:r>
+      <w:proofErr w:type="gramEnd"/>
+      <w:r>
+        <w:rPr>
+          <w:rStyle w:val="normaltextrun"/>
+          <w:rFonts w:ascii="Calibri" w:hAnsi="Calibri" w:cs="Calibri"/>
+        </w:rPr>
+        <w:t xml:space="preserve"> can expand securely without the overhead and knowledge required by more antiquated VPN technologies. </w:t>
+      </w:r>
+      <w:r>
+        <w:rPr>
+          <w:rStyle w:val="eop"/>
+          <w:rFonts w:ascii="Calibri" w:hAnsi="Calibri" w:cs="Calibri"/>
+        </w:rPr>
+        <w:t> </w:t>
+      </w:r>
+    </w:p>
+    <w:p>
+      <w:pPr>
+        <w:pStyle w:val="ListParagraph"/>
+        <w:numPr>
+          <w:ilvl w:val="0"/>
+          <w:numId w:val="2"/>
+        </w:numPr>
+        <w:rPr>
+          <w:highlight w:val="yellow"/>
+        </w:rPr>
+      </w:pPr>
+      <w:bookmarkStart w:id="9" w:name="HoneyPotUser"/>
+      <w:proofErr w:type="spellStart"/>
+      <w:r>
+        <w:rPr>
+          <w:highlight w:val="yellow"/>
+        </w:rPr>
+        <w:t>HoneyPot</w:t>
+      </w:r>
+      <w:proofErr w:type="spellEnd"/>
+      <w:r>
+        <w:rPr>
+          <w:highlight w:val="yellow"/>
+        </w:rPr>
+        <w:t xml:space="preserve"> User</w:t>
+      </w:r>
+    </w:p>
+    <w:bookmarkEnd w:id="9"/>
+    <w:p/>
+    <w:p>
+      <w:r>
+        <w:t xml:space="preserve"> </w:t>
+      </w:r>
+      <w:r>
+        <w:rPr>
+          <w:rStyle w:val="normaltextrun"/>
+          <w:rFonts w:ascii="Calibri" w:hAnsi="Calibri" w:cs="Calibri"/>
+        </w:rPr>
+        <w:t xml:space="preserve">4662 – an operation was performed on an object. Active Directory logs this event when a user accesses an AD </w:t>
+      </w:r>
+      <w:proofErr w:type="spellStart"/>
+      <w:r>
+        <w:rPr>
+          <w:rStyle w:val="spellingerror"/>
+          <w:rFonts w:ascii="Calibri" w:hAnsi="Calibri" w:cs="Calibri"/>
+        </w:rPr>
+        <w:t>OBject</w:t>
+      </w:r>
+      <w:proofErr w:type="spellEnd"/>
+      <w:r>
+        <w:rPr>
+          <w:rStyle w:val="eop"/>
+          <w:rFonts w:ascii="Calibri" w:hAnsi="Calibri" w:cs="Calibri"/>
+        </w:rPr>
+        <w:t>  </w:t>
+      </w:r>
+    </w:p>
+    <w:p>
+      <w:pPr>
+        <w:pStyle w:val="paragraph"/>
+        <w:textAlignment w:val="baseline"/>
+      </w:pPr>
+      <w:r>
+        <w:rPr>
+          <w:rStyle w:val="normaltextrun"/>
+          <w:rFonts w:ascii="Calibri" w:hAnsi="Calibri" w:cs="Calibri"/>
+        </w:rPr>
+        <w:t xml:space="preserve">Can be </w:t>
+      </w:r>
+      <w:proofErr w:type="spellStart"/>
+      <w:r>
+        <w:rPr>
+          <w:rStyle w:val="spellingerror"/>
+          <w:rFonts w:ascii="Calibri" w:hAnsi="Calibri" w:cs="Calibri"/>
+        </w:rPr>
+        <w:t>uesd</w:t>
+      </w:r>
+      <w:proofErr w:type="spellEnd"/>
+      <w:r>
+        <w:rPr>
+          <w:rStyle w:val="normaltextrun"/>
+          <w:rFonts w:ascii="Calibri" w:hAnsi="Calibri" w:cs="Calibri"/>
+        </w:rPr>
+        <w:t xml:space="preserve"> to create a honeypot user, using and event that does not come up often, but for specific auditing, this log will happen when a user is enumerated. </w:t>
+      </w:r>
+      <w:r>
+        <w:rPr>
+          <w:rStyle w:val="eop"/>
+          <w:rFonts w:ascii="Calibri" w:hAnsi="Calibri" w:cs="Calibri"/>
+        </w:rPr>
+        <w:t> </w:t>
+      </w:r>
+    </w:p>
+    <w:p>
+      <w:pPr>
+        <w:pStyle w:val="paragraph"/>
+        <w:textAlignment w:val="baseline"/>
+      </w:pPr>
+      <w:r>
+        <w:rPr>
+          <w:rStyle w:val="normaltextrun"/>
+          <w:rFonts w:ascii="Calibri" w:hAnsi="Calibri" w:cs="Calibri"/>
+        </w:rPr>
+        <w:t>View the current audit settings</w:t>
+      </w:r>
+      <w:r>
+        <w:rPr>
+          <w:rStyle w:val="eop"/>
+          <w:rFonts w:ascii="Calibri" w:hAnsi="Calibri" w:cs="Calibri"/>
+        </w:rPr>
+        <w:t> </w:t>
+      </w:r>
+    </w:p>
+    <w:p>
+      <w:pPr>
+        <w:pStyle w:val="paragraph"/>
+        <w:ind w:left="720"/>
+        <w:textAlignment w:val="baseline"/>
+      </w:pPr>
+      <w:r>
+        <w:rPr>
+          <w:rStyle w:val="normaltextrun"/>
+          <w:rFonts w:ascii="Calibri" w:hAnsi="Calibri" w:cs="Calibri"/>
+        </w:rPr>
+        <w:t xml:space="preserve">&gt; </w:t>
+      </w:r>
+      <w:proofErr w:type="spellStart"/>
+      <w:r>
+        <w:rPr>
+          <w:rStyle w:val="spellingerror"/>
+          <w:rFonts w:ascii="Calibri" w:hAnsi="Calibri" w:cs="Calibri"/>
+        </w:rPr>
+        <w:t>auditpol</w:t>
+      </w:r>
+      <w:proofErr w:type="spellEnd"/>
+      <w:r>
+        <w:rPr>
+          <w:rStyle w:val="normaltextrun"/>
+          <w:rFonts w:ascii="Calibri" w:hAnsi="Calibri" w:cs="Calibri"/>
+        </w:rPr>
+        <w:t xml:space="preserve"> /get /</w:t>
+      </w:r>
+      <w:proofErr w:type="gramStart"/>
+      <w:r>
+        <w:rPr>
+          <w:rStyle w:val="normaltextrun"/>
+          <w:rFonts w:ascii="Calibri" w:hAnsi="Calibri" w:cs="Calibri"/>
+        </w:rPr>
+        <w:t>category:*</w:t>
+      </w:r>
+      <w:proofErr w:type="gramEnd"/>
+      <w:r>
+        <w:rPr>
+          <w:rStyle w:val="eop"/>
+          <w:rFonts w:ascii="Calibri" w:hAnsi="Calibri" w:cs="Calibri"/>
+        </w:rPr>
+        <w:t> </w:t>
+      </w:r>
+    </w:p>
+    <w:p>
+      <w:pPr>
+        <w:pStyle w:val="paragraph"/>
+        <w:ind w:left="720"/>
+        <w:textAlignment w:val="baseline"/>
+      </w:pPr>
+      <w:r>
+        <w:rPr>
+          <w:rStyle w:val="normaltextrun"/>
+          <w:rFonts w:ascii="Calibri" w:hAnsi="Calibri" w:cs="Calibri"/>
+        </w:rPr>
+        <w:t xml:space="preserve">&gt; </w:t>
+      </w:r>
+      <w:proofErr w:type="spellStart"/>
+      <w:r>
+        <w:rPr>
+          <w:rStyle w:val="spellingerror"/>
+          <w:rFonts w:ascii="Calibri" w:hAnsi="Calibri" w:cs="Calibri"/>
+        </w:rPr>
+        <w:t>auditpol</w:t>
+      </w:r>
+      <w:proofErr w:type="spellEnd"/>
+      <w:r>
+        <w:rPr>
+          <w:rStyle w:val="normaltextrun"/>
+          <w:rFonts w:ascii="Calibri" w:hAnsi="Calibri" w:cs="Calibri"/>
+        </w:rPr>
+        <w:t xml:space="preserve"> /get /</w:t>
+      </w:r>
+      <w:proofErr w:type="gramStart"/>
+      <w:r>
+        <w:rPr>
+          <w:rStyle w:val="normaltextrun"/>
+          <w:rFonts w:ascii="Calibri" w:hAnsi="Calibri" w:cs="Calibri"/>
+        </w:rPr>
+        <w:t>category:*</w:t>
+      </w:r>
+      <w:proofErr w:type="gramEnd"/>
+      <w:r>
+        <w:rPr>
+          <w:rStyle w:val="normaltextrun"/>
+          <w:rFonts w:ascii="Calibri" w:hAnsi="Calibri" w:cs="Calibri"/>
+        </w:rPr>
+        <w:t xml:space="preserve"> /</w:t>
+      </w:r>
+      <w:proofErr w:type="spellStart"/>
+      <w:r>
+        <w:rPr>
+          <w:rStyle w:val="spellingerror"/>
+          <w:rFonts w:ascii="Calibri" w:hAnsi="Calibri" w:cs="Calibri"/>
+        </w:rPr>
+        <w:t>success:enable</w:t>
+      </w:r>
+      <w:proofErr w:type="spellEnd"/>
+      <w:r>
+        <w:rPr>
+          <w:rStyle w:val="normaltextrun"/>
+          <w:rFonts w:ascii="Calibri" w:hAnsi="Calibri" w:cs="Calibri"/>
+        </w:rPr>
+        <w:t xml:space="preserve"> /</w:t>
+      </w:r>
+      <w:proofErr w:type="spellStart"/>
+      <w:r>
+        <w:rPr>
+          <w:rStyle w:val="spellingerror"/>
+          <w:rFonts w:ascii="Calibri" w:hAnsi="Calibri" w:cs="Calibri"/>
+        </w:rPr>
+        <w:t>failure:enable</w:t>
+      </w:r>
+      <w:proofErr w:type="spellEnd"/>
+      <w:r>
+        <w:rPr>
+          <w:rStyle w:val="eop"/>
+          <w:rFonts w:ascii="Calibri" w:hAnsi="Calibri" w:cs="Calibri"/>
+        </w:rPr>
+        <w:t> </w:t>
+      </w:r>
+    </w:p>
+    <w:p>
+      <w:pPr>
+        <w:pStyle w:val="paragraph"/>
+        <w:textAlignment w:val="baseline"/>
+      </w:pPr>
+      <w:r>
+        <w:rPr>
+          <w:rStyle w:val="eop"/>
+          <w:rFonts w:ascii="Calibri" w:hAnsi="Calibri" w:cs="Calibri"/>
+        </w:rPr>
         <w:lastRenderedPageBreak/>
-        <w:t xml:space="preserve">On the flipside, one of the cons is that it can be </w:t>
+        <w:t> </w:t>
+      </w:r>
+    </w:p>
+    <w:p>
+      <w:pPr>
+        <w:pStyle w:val="paragraph"/>
+        <w:textAlignment w:val="baseline"/>
+      </w:pPr>
+      <w:r>
+        <w:rPr>
+          <w:rStyle w:val="normaltextrun"/>
+          <w:rFonts w:ascii="Calibri" w:hAnsi="Calibri" w:cs="Calibri"/>
+        </w:rPr>
+        <w:t>Instructions </w:t>
+      </w:r>
+      <w:r>
+        <w:rPr>
+          <w:rStyle w:val="eop"/>
+          <w:rFonts w:ascii="Calibri" w:hAnsi="Calibri" w:cs="Calibri"/>
+        </w:rPr>
+        <w:t> </w:t>
+      </w:r>
+    </w:p>
+    <w:p>
+      <w:pPr>
+        <w:pStyle w:val="paragraph"/>
+        <w:numPr>
+          <w:ilvl w:val="0"/>
+          <w:numId w:val="15"/>
+        </w:numPr>
+        <w:textAlignment w:val="baseline"/>
+      </w:pPr>
+      <w:r>
+        <w:rPr>
+          <w:rStyle w:val="normaltextrun"/>
+          <w:rFonts w:ascii="Calibri" w:hAnsi="Calibri" w:cs="Calibri"/>
+        </w:rPr>
+        <w:t>DC &gt;&gt; server manager &gt;&gt; tools &gt;&gt; AD users and computers</w:t>
+      </w:r>
+      <w:r>
+        <w:rPr>
+          <w:rStyle w:val="eop"/>
+          <w:rFonts w:ascii="Calibri" w:hAnsi="Calibri" w:cs="Calibri"/>
+        </w:rPr>
+        <w:t> </w:t>
+      </w:r>
+    </w:p>
+    <w:p>
+      <w:pPr>
+        <w:pStyle w:val="paragraph"/>
+        <w:numPr>
+          <w:ilvl w:val="0"/>
+          <w:numId w:val="15"/>
+        </w:numPr>
+        <w:textAlignment w:val="baseline"/>
+      </w:pPr>
+      <w:r>
+        <w:rPr>
+          <w:rStyle w:val="normaltextrun"/>
+          <w:rFonts w:ascii="Calibri" w:hAnsi="Calibri" w:cs="Calibri"/>
+        </w:rPr>
+        <w:t>'View' &gt;&gt; Check the Advanced Features option</w:t>
+      </w:r>
+      <w:r>
+        <w:rPr>
+          <w:rStyle w:val="eop"/>
+          <w:rFonts w:ascii="Calibri" w:hAnsi="Calibri" w:cs="Calibri"/>
+        </w:rPr>
+        <w:t> </w:t>
+      </w:r>
+    </w:p>
+    <w:p>
+      <w:pPr>
+        <w:pStyle w:val="paragraph"/>
+        <w:numPr>
+          <w:ilvl w:val="0"/>
+          <w:numId w:val="15"/>
+        </w:numPr>
+        <w:textAlignment w:val="baseline"/>
+      </w:pPr>
+      <w:r>
+        <w:rPr>
+          <w:rStyle w:val="normaltextrun"/>
+          <w:rFonts w:ascii="Calibri" w:hAnsi="Calibri" w:cs="Calibri"/>
+        </w:rPr>
+        <w:t>Create users across the Organizational Units</w:t>
+      </w:r>
+      <w:r>
+        <w:rPr>
+          <w:rStyle w:val="eop"/>
+          <w:rFonts w:ascii="Calibri" w:hAnsi="Calibri" w:cs="Calibri"/>
+        </w:rPr>
+        <w:t> </w:t>
+      </w:r>
+    </w:p>
+    <w:p>
+      <w:pPr>
+        <w:pStyle w:val="paragraph"/>
+        <w:numPr>
+          <w:ilvl w:val="0"/>
+          <w:numId w:val="15"/>
+        </w:numPr>
+        <w:textAlignment w:val="baseline"/>
+      </w:pPr>
+      <w:r>
+        <w:rPr>
+          <w:rStyle w:val="normaltextrun"/>
+          <w:rFonts w:ascii="Calibri" w:hAnsi="Calibri" w:cs="Calibri"/>
+        </w:rPr>
+        <w:t xml:space="preserve">Ex: </w:t>
       </w:r>
       <w:proofErr w:type="gramStart"/>
       <w:r>
@@ -4325,7 +5045,7 @@
           <w:rStyle w:val="normaltextrun"/>
           <w:rFonts w:ascii="Calibri" w:hAnsi="Calibri" w:cs="Calibri"/>
         </w:rPr>
-        <w:t>pretty heavy</w:t>
+        <w:t>User Name</w:t>
       </w:r>
       <w:proofErr w:type="gramEnd"/>
       <w:r>
@@ -4333,47 +5053,47 @@
           <w:rStyle w:val="normaltextrun"/>
           <w:rFonts w:ascii="Calibri" w:hAnsi="Calibri" w:cs="Calibri"/>
         </w:rPr>
-        <w:t xml:space="preserve"> burden on a business to pay for and maintain the licenses for both the initial software installation, not to mention the tech support needed to maintain and update said software. This issue can be exacerbated even further if onsite installation isn’t always possible. </w:t>
-      </w:r>
-      <w:r>
-        <w:rPr>
-          <w:rStyle w:val="eop"/>
-          <w:rFonts w:ascii="Calibri" w:hAnsi="Calibri" w:cs="Calibri"/>
-        </w:rPr>
-        <w:t> </w:t>
-      </w:r>
-    </w:p>
-    <w:p>
-      <w:pPr>
-        <w:pStyle w:val="paragraph"/>
-        <w:textAlignment w:val="baseline"/>
-      </w:pPr>
-      <w:r>
-        <w:rPr>
-          <w:rStyle w:val="normaltextrun"/>
-          <w:rFonts w:ascii="Calibri" w:hAnsi="Calibri" w:cs="Calibri"/>
-        </w:rPr>
-        <w:t>SSL is a common protocol and supported by most modern web browsers without any additional installations needed. At this point, an overwhelming majority of internet accessible computers already have the “client software” necessary to connect through an SSL VPN. </w:t>
-      </w:r>
-      <w:r>
-        <w:rPr>
-          <w:rStyle w:val="eop"/>
-          <w:rFonts w:ascii="Calibri" w:hAnsi="Calibri" w:cs="Calibri"/>
-        </w:rPr>
-        <w:t> </w:t>
-      </w:r>
-    </w:p>
-    <w:p>
-      <w:pPr>
-        <w:pStyle w:val="paragraph"/>
-        <w:textAlignment w:val="baseline"/>
-      </w:pPr>
-      <w:r>
-        <w:rPr>
-          <w:rStyle w:val="normaltextrun"/>
-          <w:rFonts w:ascii="Calibri" w:hAnsi="Calibri" w:cs="Calibri"/>
-        </w:rPr>
-        <w:t xml:space="preserve">Another major benefit of SSL based VPNs is that they allow tunneling to specific </w:t>
+        <w:t>     '</w:t>
+      </w:r>
+      <w:proofErr w:type="spellStart"/>
+      <w:r>
+        <w:rPr>
+          <w:rStyle w:val="spellingerror"/>
+          <w:rFonts w:ascii="Calibri" w:hAnsi="Calibri" w:cs="Calibri"/>
+        </w:rPr>
+        <w:t>AAALDAPcheck</w:t>
+      </w:r>
+      <w:proofErr w:type="spellEnd"/>
+      <w:r>
+        <w:rPr>
+          <w:rStyle w:val="normaltextrun"/>
+          <w:rFonts w:ascii="Calibri" w:hAnsi="Calibri" w:cs="Calibri"/>
+        </w:rPr>
+        <w:t>'</w:t>
+      </w:r>
+      <w:r>
+        <w:rPr>
+          <w:rStyle w:val="eop"/>
+          <w:rFonts w:ascii="Calibri" w:hAnsi="Calibri" w:cs="Calibri"/>
+        </w:rPr>
+        <w:t> </w:t>
+      </w:r>
+    </w:p>
+    <w:p>
+      <w:pPr>
+        <w:pStyle w:val="paragraph"/>
+        <w:numPr>
+          <w:ilvl w:val="0"/>
+          <w:numId w:val="15"/>
+        </w:numPr>
+        <w:textAlignment w:val="baseline"/>
+      </w:pPr>
+      <w:r>
+        <w:rPr>
+          <w:rStyle w:val="normaltextrun"/>
+          <w:rFonts w:ascii="Calibri" w:hAnsi="Calibri" w:cs="Calibri"/>
+        </w:rPr>
+        <w:t xml:space="preserve">Once the user is </w:t>
       </w:r>
       <w:proofErr w:type="gramStart"/>
       <w:r>
@@ -4381,7 +5101,7 @@
           <w:rStyle w:val="normaltextrun"/>
           <w:rFonts w:ascii="Calibri" w:hAnsi="Calibri" w:cs="Calibri"/>
         </w:rPr>
-        <w:t>applications, when</w:t>
+        <w:t>create</w:t>
       </w:r>
       <w:proofErr w:type="gramEnd"/>
       <w:r>
@@ -4389,7 +5109,944 @@
           <w:rStyle w:val="normaltextrun"/>
           <w:rFonts w:ascii="Calibri" w:hAnsi="Calibri" w:cs="Calibri"/>
         </w:rPr>
-        <w:t xml:space="preserve"> network wide access is unnecessary. This is a great security and data safety feature. Not only that, but within the SSL framework, it is much easier to assign different administrative rights to users depending on </w:t>
+        <w:t xml:space="preserve"> right click on that user in their OU, select Properties</w:t>
+      </w:r>
+      <w:r>
+        <w:rPr>
+          <w:rStyle w:val="eop"/>
+          <w:rFonts w:ascii="Calibri" w:hAnsi="Calibri" w:cs="Calibri"/>
+        </w:rPr>
+        <w:t> </w:t>
+      </w:r>
+    </w:p>
+    <w:p>
+      <w:pPr>
+        <w:pStyle w:val="paragraph"/>
+        <w:numPr>
+          <w:ilvl w:val="0"/>
+          <w:numId w:val="15"/>
+        </w:numPr>
+        <w:textAlignment w:val="baseline"/>
+      </w:pPr>
+      <w:r>
+        <w:rPr>
+          <w:rStyle w:val="normaltextrun"/>
+          <w:rFonts w:ascii="Calibri" w:hAnsi="Calibri" w:cs="Calibri"/>
+        </w:rPr>
+        <w:t xml:space="preserve">If Advanced Features was checked, the </w:t>
+      </w:r>
+      <w:proofErr w:type="spellStart"/>
+      <w:r>
+        <w:rPr>
+          <w:rStyle w:val="spellingerror"/>
+          <w:rFonts w:ascii="Calibri" w:hAnsi="Calibri" w:cs="Calibri"/>
+        </w:rPr>
+        <w:t>nuser</w:t>
+      </w:r>
+      <w:proofErr w:type="spellEnd"/>
+      <w:r>
+        <w:rPr>
+          <w:rStyle w:val="normaltextrun"/>
+          <w:rFonts w:ascii="Calibri" w:hAnsi="Calibri" w:cs="Calibri"/>
+        </w:rPr>
+        <w:t xml:space="preserve"> now has a 'Security' tab in the properties.</w:t>
+      </w:r>
+      <w:r>
+        <w:rPr>
+          <w:rStyle w:val="eop"/>
+          <w:rFonts w:ascii="Calibri" w:hAnsi="Calibri" w:cs="Calibri"/>
+        </w:rPr>
+        <w:t> </w:t>
+      </w:r>
+    </w:p>
+    <w:p>
+      <w:pPr>
+        <w:pStyle w:val="paragraph"/>
+        <w:numPr>
+          <w:ilvl w:val="1"/>
+          <w:numId w:val="15"/>
+        </w:numPr>
+        <w:textAlignment w:val="baseline"/>
+      </w:pPr>
+      <w:r>
+        <w:rPr>
+          <w:rStyle w:val="normaltextrun"/>
+          <w:rFonts w:ascii="Calibri" w:hAnsi="Calibri" w:cs="Calibri"/>
+        </w:rPr>
+        <w:t>Click on the Security tab &gt;&gt; Advanced</w:t>
+      </w:r>
+      <w:r>
+        <w:rPr>
+          <w:rStyle w:val="eop"/>
+          <w:rFonts w:ascii="Calibri" w:hAnsi="Calibri" w:cs="Calibri"/>
+        </w:rPr>
+        <w:t> </w:t>
+      </w:r>
+    </w:p>
+    <w:p>
+      <w:pPr>
+        <w:pStyle w:val="paragraph"/>
+        <w:numPr>
+          <w:ilvl w:val="0"/>
+          <w:numId w:val="15"/>
+        </w:numPr>
+        <w:textAlignment w:val="baseline"/>
+      </w:pPr>
+      <w:r>
+        <w:rPr>
+          <w:rStyle w:val="normaltextrun"/>
+          <w:rFonts w:ascii="Calibri" w:hAnsi="Calibri" w:cs="Calibri"/>
+        </w:rPr>
+        <w:t>Then click the 'Auditing' tab then the 'Add' button</w:t>
+      </w:r>
+      <w:r>
+        <w:rPr>
+          <w:rStyle w:val="eop"/>
+          <w:rFonts w:ascii="Calibri" w:hAnsi="Calibri" w:cs="Calibri"/>
+        </w:rPr>
+        <w:t> </w:t>
+      </w:r>
+    </w:p>
+    <w:p>
+      <w:pPr>
+        <w:pStyle w:val="paragraph"/>
+        <w:numPr>
+          <w:ilvl w:val="1"/>
+          <w:numId w:val="15"/>
+        </w:numPr>
+        <w:textAlignment w:val="baseline"/>
+      </w:pPr>
+      <w:r>
+        <w:rPr>
+          <w:rStyle w:val="normaltextrun"/>
+          <w:rFonts w:ascii="Calibri" w:hAnsi="Calibri" w:cs="Calibri"/>
+        </w:rPr>
+        <w:t>Adjust the settings to:</w:t>
+      </w:r>
+      <w:r>
+        <w:rPr>
+          <w:rStyle w:val="eop"/>
+          <w:rFonts w:ascii="Calibri" w:hAnsi="Calibri" w:cs="Calibri"/>
+        </w:rPr>
+        <w:t> </w:t>
+      </w:r>
+    </w:p>
+    <w:p>
+      <w:pPr>
+        <w:pStyle w:val="paragraph"/>
+        <w:numPr>
+          <w:ilvl w:val="2"/>
+          <w:numId w:val="15"/>
+        </w:numPr>
+        <w:textAlignment w:val="baseline"/>
+      </w:pPr>
+      <w:r>
+        <w:rPr>
+          <w:rStyle w:val="normaltextrun"/>
+          <w:rFonts w:ascii="Calibri" w:hAnsi="Calibri" w:cs="Calibri"/>
+        </w:rPr>
+        <w:t>'Principal' = 'Everyone'</w:t>
+      </w:r>
+      <w:r>
+        <w:rPr>
+          <w:rStyle w:val="eop"/>
+          <w:rFonts w:ascii="Calibri" w:hAnsi="Calibri" w:cs="Calibri"/>
+        </w:rPr>
+        <w:t> </w:t>
+      </w:r>
+    </w:p>
+    <w:p>
+      <w:pPr>
+        <w:pStyle w:val="paragraph"/>
+        <w:numPr>
+          <w:ilvl w:val="2"/>
+          <w:numId w:val="15"/>
+        </w:numPr>
+        <w:textAlignment w:val="baseline"/>
+      </w:pPr>
+      <w:r>
+        <w:rPr>
+          <w:rStyle w:val="normaltextrun"/>
+          <w:rFonts w:ascii="Calibri" w:hAnsi="Calibri" w:cs="Calibri"/>
+        </w:rPr>
+        <w:t>'Applies to' = 'This object only'</w:t>
+      </w:r>
+      <w:r>
+        <w:rPr>
+          <w:rStyle w:val="eop"/>
+          <w:rFonts w:ascii="Calibri" w:hAnsi="Calibri" w:cs="Calibri"/>
+        </w:rPr>
+        <w:t> </w:t>
+      </w:r>
+    </w:p>
+    <w:p>
+      <w:pPr>
+        <w:pStyle w:val="paragraph"/>
+        <w:numPr>
+          <w:ilvl w:val="2"/>
+          <w:numId w:val="15"/>
+        </w:numPr>
+        <w:textAlignment w:val="baseline"/>
+      </w:pPr>
+      <w:r>
+        <w:rPr>
+          <w:rStyle w:val="normaltextrun"/>
+          <w:rFonts w:ascii="Calibri" w:hAnsi="Calibri" w:cs="Calibri"/>
+        </w:rPr>
+        <w:t>'Permissions' = 'Read all properties'</w:t>
+      </w:r>
+      <w:r>
+        <w:rPr>
+          <w:rStyle w:val="eop"/>
+          <w:rFonts w:ascii="Calibri" w:hAnsi="Calibri" w:cs="Calibri"/>
+        </w:rPr>
+        <w:t> </w:t>
+      </w:r>
+    </w:p>
+    <w:p>
+      <w:pPr>
+        <w:pStyle w:val="paragraph"/>
+        <w:numPr>
+          <w:ilvl w:val="1"/>
+          <w:numId w:val="15"/>
+        </w:numPr>
+        <w:textAlignment w:val="baseline"/>
+      </w:pPr>
+      <w:r>
+        <w:rPr>
+          <w:rStyle w:val="normaltextrun"/>
+          <w:rFonts w:ascii="Calibri" w:hAnsi="Calibri" w:cs="Calibri"/>
+        </w:rPr>
+        <w:t>Apply &gt;&gt; OK</w:t>
+      </w:r>
+      <w:r>
+        <w:rPr>
+          <w:rStyle w:val="eop"/>
+          <w:rFonts w:ascii="Calibri" w:hAnsi="Calibri" w:cs="Calibri"/>
+        </w:rPr>
+        <w:t> </w:t>
+      </w:r>
+    </w:p>
+    <w:p>
+      <w:pPr>
+        <w:pStyle w:val="paragraph"/>
+        <w:textAlignment w:val="baseline"/>
+      </w:pPr>
+      <w:r>
+        <w:rPr>
+          <w:rStyle w:val="eop"/>
+          <w:rFonts w:ascii="Calibri" w:hAnsi="Calibri" w:cs="Calibri"/>
+        </w:rPr>
+        <w:t> </w:t>
+      </w:r>
+    </w:p>
+    <w:p>
+      <w:pPr>
+        <w:pStyle w:val="paragraph"/>
+        <w:textAlignment w:val="baseline"/>
+      </w:pPr>
+      <w:r>
+        <w:rPr>
+          <w:rStyle w:val="eop"/>
+          <w:rFonts w:ascii="Calibri" w:hAnsi="Calibri" w:cs="Calibri"/>
+        </w:rPr>
+        <w:t> </w:t>
+      </w:r>
+    </w:p>
+    <w:p>
+      <w:pPr>
+        <w:pStyle w:val="paragraph"/>
+        <w:textAlignment w:val="baseline"/>
+      </w:pPr>
+      <w:r>
+        <w:rPr>
+          <w:rStyle w:val="normaltextrun"/>
+          <w:rFonts w:ascii="Calibri" w:hAnsi="Calibri" w:cs="Calibri"/>
+        </w:rPr>
+        <w:t xml:space="preserve">Now with this user created and settings applied, now an </w:t>
+      </w:r>
+      <w:proofErr w:type="spellStart"/>
+      <w:r>
+        <w:rPr>
+          <w:rStyle w:val="spellingerror"/>
+          <w:rFonts w:ascii="Calibri" w:hAnsi="Calibri" w:cs="Calibri"/>
+        </w:rPr>
+        <w:t>EventID</w:t>
+      </w:r>
+      <w:proofErr w:type="spellEnd"/>
+      <w:r>
+        <w:rPr>
+          <w:rStyle w:val="normaltextrun"/>
+          <w:rFonts w:ascii="Calibri" w:hAnsi="Calibri" w:cs="Calibri"/>
+        </w:rPr>
+        <w:t xml:space="preserve"> 4662 will be logged in the DC any time that one of these honeypot users is enumerated.</w:t>
+      </w:r>
+      <w:r>
+        <w:rPr>
+          <w:rStyle w:val="eop"/>
+          <w:rFonts w:ascii="Calibri" w:hAnsi="Calibri" w:cs="Calibri"/>
+        </w:rPr>
+        <w:t> </w:t>
+      </w:r>
+    </w:p>
+    <w:p>
+      <w:pPr>
+        <w:pStyle w:val="paragraph"/>
+        <w:textAlignment w:val="baseline"/>
+      </w:pPr>
+      <w:r>
+        <w:rPr>
+          <w:rStyle w:val="normaltextrun"/>
+          <w:rFonts w:ascii="Calibri" w:hAnsi="Calibri" w:cs="Calibri"/>
+        </w:rPr>
+        <w:t>Examples of enumerating users:</w:t>
+      </w:r>
+      <w:r>
+        <w:rPr>
+          <w:rStyle w:val="eop"/>
+          <w:rFonts w:ascii="Calibri" w:hAnsi="Calibri" w:cs="Calibri"/>
+        </w:rPr>
+        <w:t> </w:t>
+      </w:r>
+    </w:p>
+    <w:p>
+      <w:pPr>
+        <w:pStyle w:val="paragraph"/>
+        <w:textAlignment w:val="baseline"/>
+      </w:pPr>
+      <w:r>
+        <w:rPr>
+          <w:rStyle w:val="normaltextrun"/>
+          <w:rFonts w:ascii="Calibri" w:hAnsi="Calibri" w:cs="Calibri"/>
+        </w:rPr>
+        <w:t xml:space="preserve">External: Bloodhound, </w:t>
+      </w:r>
+      <w:r>
+        <w:rPr>
+          <w:rStyle w:val="spellingerror"/>
+          <w:rFonts w:ascii="Calibri" w:hAnsi="Calibri" w:cs="Calibri"/>
+        </w:rPr>
+        <w:t>nmap</w:t>
+      </w:r>
+      <w:r>
+        <w:rPr>
+          <w:rStyle w:val="eop"/>
+          <w:rFonts w:ascii="Calibri" w:hAnsi="Calibri" w:cs="Calibri"/>
+        </w:rPr>
+        <w:t> </w:t>
+      </w:r>
+    </w:p>
+    <w:p>
+      <w:pPr>
+        <w:pStyle w:val="paragraph"/>
+        <w:textAlignment w:val="baseline"/>
+      </w:pPr>
+      <w:r>
+        <w:rPr>
+          <w:rStyle w:val="normaltextrun"/>
+          <w:rFonts w:ascii="Calibri" w:hAnsi="Calibri" w:cs="Calibri"/>
+        </w:rPr>
+        <w:t>Or:</w:t>
+      </w:r>
+      <w:r>
+        <w:rPr>
+          <w:rStyle w:val="eop"/>
+          <w:rFonts w:ascii="Calibri" w:hAnsi="Calibri" w:cs="Calibri"/>
+        </w:rPr>
+        <w:t> </w:t>
+      </w:r>
+    </w:p>
+    <w:p>
+      <w:pPr>
+        <w:pStyle w:val="paragraph"/>
+        <w:ind w:firstLine="720"/>
+        <w:textAlignment w:val="baseline"/>
+      </w:pPr>
+      <w:r>
+        <w:rPr>
+          <w:rStyle w:val="normaltextrun"/>
+          <w:rFonts w:ascii="Calibri" w:hAnsi="Calibri" w:cs="Calibri"/>
+          <w:highlight w:val="red"/>
+          <w:shd w:val="clear" w:color="auto" w:fill="FFFF00"/>
+        </w:rPr>
+        <w:t>CMD&gt; net user</w:t>
+      </w:r>
+      <w:r>
+        <w:rPr>
+          <w:rStyle w:val="eop"/>
+          <w:rFonts w:ascii="Calibri" w:hAnsi="Calibri" w:cs="Calibri"/>
+        </w:rPr>
+        <w:t> </w:t>
+      </w:r>
+    </w:p>
+    <w:p>
+      <w:pPr>
+        <w:pStyle w:val="paragraph"/>
+        <w:textAlignment w:val="baseline"/>
+      </w:pPr>
+      <w:r>
+        <w:rPr>
+          <w:rStyle w:val="normaltextrun"/>
+          <w:rFonts w:ascii="Calibri" w:hAnsi="Calibri" w:cs="Calibri"/>
+        </w:rPr>
+        <w:t>That will list all users</w:t>
+      </w:r>
+      <w:r>
+        <w:rPr>
+          <w:rStyle w:val="eop"/>
+          <w:rFonts w:ascii="Calibri" w:hAnsi="Calibri" w:cs="Calibri"/>
+        </w:rPr>
+        <w:t> </w:t>
+      </w:r>
+    </w:p>
+    <w:p>
+      <w:pPr>
+        <w:pStyle w:val="paragraph"/>
+        <w:textAlignment w:val="baseline"/>
+      </w:pPr>
+      <w:r>
+        <w:rPr>
+          <w:rStyle w:val="normaltextrun"/>
+          <w:rFonts w:ascii="Calibri" w:hAnsi="Calibri" w:cs="Calibri"/>
+        </w:rPr>
+        <w:t>Or get specific:</w:t>
+      </w:r>
+      <w:r>
+        <w:rPr>
+          <w:rStyle w:val="eop"/>
+          <w:rFonts w:ascii="Calibri" w:hAnsi="Calibri" w:cs="Calibri"/>
+        </w:rPr>
+        <w:t> </w:t>
+      </w:r>
+    </w:p>
+    <w:p>
+      <w:pPr>
+        <w:pStyle w:val="paragraph"/>
+        <w:ind w:firstLine="720"/>
+        <w:textAlignment w:val="baseline"/>
+      </w:pPr>
+      <w:r>
+        <w:rPr>
+          <w:rStyle w:val="normaltextrun"/>
+          <w:rFonts w:ascii="Calibri" w:hAnsi="Calibri" w:cs="Calibri"/>
+          <w:highlight w:val="red"/>
+          <w:shd w:val="clear" w:color="auto" w:fill="FFFF00"/>
+        </w:rPr>
+        <w:t xml:space="preserve">CMD&gt; net user </w:t>
+      </w:r>
+      <w:proofErr w:type="spellStart"/>
+      <w:r>
+        <w:rPr>
+          <w:rStyle w:val="spellingerror"/>
+          <w:rFonts w:ascii="Calibri" w:hAnsi="Calibri" w:cs="Calibri"/>
+          <w:highlight w:val="red"/>
+          <w:shd w:val="clear" w:color="auto" w:fill="FFFF00"/>
+        </w:rPr>
+        <w:t>AAALDAPcheck</w:t>
+      </w:r>
+      <w:proofErr w:type="spellEnd"/>
+      <w:r>
+        <w:rPr>
+          <w:rStyle w:val="eop"/>
+          <w:rFonts w:ascii="Calibri" w:hAnsi="Calibri" w:cs="Calibri"/>
+        </w:rPr>
+        <w:t> </w:t>
+      </w:r>
+    </w:p>
+    <w:p>
+      <w:pPr>
+        <w:pStyle w:val="paragraph"/>
+        <w:ind w:firstLine="720"/>
+        <w:textAlignment w:val="baseline"/>
+        <w:rPr>
+          <w:rStyle w:val="eop"/>
+          <w:rFonts w:ascii="Calibri" w:hAnsi="Calibri" w:cs="Calibri"/>
+        </w:rPr>
+      </w:pPr>
+      <w:r>
+        <w:rPr>
+          <w:rStyle w:val="normaltextrun"/>
+          <w:rFonts w:ascii="Calibri" w:hAnsi="Calibri" w:cs="Calibri"/>
+          <w:highlight w:val="red"/>
+          <w:shd w:val="clear" w:color="auto" w:fill="FFFF00"/>
+        </w:rPr>
+        <w:t>PowerShell&gt; get-</w:t>
+      </w:r>
+      <w:proofErr w:type="spellStart"/>
+      <w:r>
+        <w:rPr>
+          <w:rStyle w:val="spellingerror"/>
+          <w:rFonts w:ascii="Calibri" w:hAnsi="Calibri" w:cs="Calibri"/>
+          <w:highlight w:val="red"/>
+          <w:shd w:val="clear" w:color="auto" w:fill="FFFF00"/>
+        </w:rPr>
+        <w:t>localuser</w:t>
+      </w:r>
+      <w:proofErr w:type="spellEnd"/>
+      <w:r>
+        <w:rPr>
+          <w:rStyle w:val="eop"/>
+          <w:rFonts w:ascii="Calibri" w:hAnsi="Calibri" w:cs="Calibri"/>
+        </w:rPr>
+        <w:t> </w:t>
+      </w:r>
+    </w:p>
+    <w:p>
+      <w:pPr>
+        <w:pStyle w:val="paragraph"/>
+        <w:ind w:firstLine="720"/>
+        <w:textAlignment w:val="baseline"/>
+      </w:pPr>
+      <w:r>
+        <w:rPr>
+          <w:rStyle w:val="eop"/>
+          <w:rFonts w:ascii="Calibri" w:hAnsi="Calibri" w:cs="Calibri"/>
+        </w:rPr>
+        <w:t>s</w:t>
+      </w:r>
+    </w:p>
+    <w:p>
+      <w:pPr>
+        <w:pStyle w:val="paragraph"/>
+        <w:numPr>
+          <w:ilvl w:val="0"/>
+          <w:numId w:val="2"/>
+        </w:numPr>
+        <w:textAlignment w:val="baseline"/>
+        <w:rPr>
+          <w:rStyle w:val="eop"/>
+          <w:highlight w:val="yellow"/>
+        </w:rPr>
+      </w:pPr>
+      <w:bookmarkStart w:id="10" w:name="PowerShellTranscript"/>
+      <w:r>
+        <w:rPr>
+          <w:rStyle w:val="eop"/>
+          <w:rFonts w:ascii="Calibri" w:hAnsi="Calibri" w:cs="Calibri"/>
+          <w:highlight w:val="yellow"/>
+        </w:rPr>
+        <w:t>PowerShell Transcript</w:t>
+      </w:r>
+    </w:p>
+    <w:bookmarkEnd w:id="10"/>
+    <w:p>
+      <w:pPr>
+        <w:pStyle w:val="paragraph"/>
+        <w:textAlignment w:val="baseline"/>
+      </w:pPr>
+      <w:r>
+        <w:rPr>
+          <w:rStyle w:val="normaltextrun"/>
+          <w:rFonts w:ascii="Calibri" w:hAnsi="Calibri" w:cs="Calibri"/>
+        </w:rPr>
+        <w:t>OTS Over the Shoulder Transcription</w:t>
+      </w:r>
+      <w:r>
+        <w:rPr>
+          <w:rStyle w:val="eop"/>
+          <w:rFonts w:ascii="Calibri" w:hAnsi="Calibri" w:cs="Calibri"/>
+        </w:rPr>
+        <w:t> </w:t>
+      </w:r>
+    </w:p>
+    <w:p>
+      <w:pPr>
+        <w:pStyle w:val="paragraph"/>
+        <w:numPr>
+          <w:ilvl w:val="0"/>
+          <w:numId w:val="16"/>
+        </w:numPr>
+        <w:ind w:left="1080"/>
+        <w:textAlignment w:val="baseline"/>
+        <w:rPr>
+          <w:rFonts w:ascii="Calibri" w:hAnsi="Calibri" w:cs="Calibri"/>
+        </w:rPr>
+      </w:pPr>
+      <w:r>
+        <w:rPr>
+          <w:rStyle w:val="normaltextrun"/>
+          <w:rFonts w:ascii="Calibri" w:hAnsi="Calibri" w:cs="Calibri"/>
+        </w:rPr>
+        <w:t xml:space="preserve">PS:&gt; </w:t>
+      </w:r>
+      <w:proofErr w:type="spellStart"/>
+      <w:r>
+        <w:rPr>
+          <w:rStyle w:val="spellingerror"/>
+          <w:rFonts w:ascii="Calibri" w:hAnsi="Calibri" w:cs="Calibri"/>
+        </w:rPr>
+        <w:t>gpedit.msc</w:t>
+      </w:r>
+      <w:proofErr w:type="spellEnd"/>
+      <w:r>
+        <w:rPr>
+          <w:rStyle w:val="eop"/>
+          <w:rFonts w:ascii="Calibri" w:hAnsi="Calibri" w:cs="Calibri"/>
+        </w:rPr>
+        <w:t> </w:t>
+      </w:r>
+    </w:p>
+    <w:p>
+      <w:pPr>
+        <w:pStyle w:val="paragraph"/>
+        <w:numPr>
+          <w:ilvl w:val="0"/>
+          <w:numId w:val="16"/>
+        </w:numPr>
+        <w:ind w:left="1080"/>
+        <w:textAlignment w:val="baseline"/>
+        <w:rPr>
+          <w:rFonts w:ascii="Calibri" w:hAnsi="Calibri" w:cs="Calibri"/>
+        </w:rPr>
+      </w:pPr>
+      <w:r>
+        <w:rPr>
+          <w:rStyle w:val="normaltextrun"/>
+          <w:rFonts w:ascii="Calibri" w:hAnsi="Calibri" w:cs="Calibri"/>
+        </w:rPr>
+        <w:t>Go to:</w:t>
+      </w:r>
+      <w:r>
+        <w:rPr>
+          <w:rStyle w:val="eop"/>
+          <w:rFonts w:ascii="Calibri" w:hAnsi="Calibri" w:cs="Calibri"/>
+        </w:rPr>
+        <w:t> </w:t>
+      </w:r>
+    </w:p>
+    <w:p>
+      <w:pPr>
+        <w:pStyle w:val="paragraph"/>
+        <w:numPr>
+          <w:ilvl w:val="1"/>
+          <w:numId w:val="16"/>
+        </w:numPr>
+        <w:ind w:left="2160"/>
+        <w:textAlignment w:val="baseline"/>
+        <w:rPr>
+          <w:rFonts w:ascii="Calibri" w:hAnsi="Calibri" w:cs="Calibri"/>
+        </w:rPr>
+      </w:pPr>
+      <w:r>
+        <w:rPr>
+          <w:rStyle w:val="normaltextrun"/>
+          <w:rFonts w:ascii="Calibri" w:hAnsi="Calibri" w:cs="Calibri"/>
+        </w:rPr>
+        <w:lastRenderedPageBreak/>
+        <w:t>User Configuration &gt;&gt; Administrative Templates &gt;&gt; Windows PowerShell</w:t>
+      </w:r>
+      <w:r>
+        <w:rPr>
+          <w:rStyle w:val="eop"/>
+          <w:rFonts w:ascii="Calibri" w:hAnsi="Calibri" w:cs="Calibri"/>
+        </w:rPr>
+        <w:t> </w:t>
+      </w:r>
+    </w:p>
+    <w:p>
+      <w:pPr>
+        <w:pStyle w:val="paragraph"/>
+        <w:numPr>
+          <w:ilvl w:val="0"/>
+          <w:numId w:val="16"/>
+        </w:numPr>
+        <w:ind w:left="1080"/>
+        <w:textAlignment w:val="baseline"/>
+        <w:rPr>
+          <w:rFonts w:ascii="Calibri" w:hAnsi="Calibri" w:cs="Calibri"/>
+        </w:rPr>
+      </w:pPr>
+      <w:r>
+        <w:rPr>
+          <w:rStyle w:val="normaltextrun"/>
+          <w:rFonts w:ascii="Calibri" w:hAnsi="Calibri" w:cs="Calibri"/>
+        </w:rPr>
+        <w:t>Check "Enabled"</w:t>
+      </w:r>
+      <w:r>
+        <w:rPr>
+          <w:rStyle w:val="eop"/>
+          <w:rFonts w:ascii="Calibri" w:hAnsi="Calibri" w:cs="Calibri"/>
+        </w:rPr>
+        <w:t> </w:t>
+      </w:r>
+    </w:p>
+    <w:p>
+      <w:pPr>
+        <w:pStyle w:val="paragraph"/>
+        <w:numPr>
+          <w:ilvl w:val="0"/>
+          <w:numId w:val="16"/>
+        </w:numPr>
+        <w:ind w:left="1080"/>
+        <w:textAlignment w:val="baseline"/>
+        <w:rPr>
+          <w:rFonts w:ascii="Calibri" w:hAnsi="Calibri" w:cs="Calibri"/>
+        </w:rPr>
+      </w:pPr>
+      <w:r>
+        <w:rPr>
+          <w:rStyle w:val="normaltextrun"/>
+          <w:rFonts w:ascii="Calibri" w:hAnsi="Calibri" w:cs="Calibri"/>
+        </w:rPr>
+        <w:t>Set the results directory</w:t>
+      </w:r>
+      <w:r>
+        <w:rPr>
+          <w:rStyle w:val="eop"/>
+          <w:rFonts w:ascii="Calibri" w:hAnsi="Calibri" w:cs="Calibri"/>
+        </w:rPr>
+        <w:t> </w:t>
+      </w:r>
+    </w:p>
+    <w:p>
+      <w:pPr>
+        <w:pStyle w:val="paragraph"/>
+        <w:numPr>
+          <w:ilvl w:val="0"/>
+          <w:numId w:val="16"/>
+        </w:numPr>
+        <w:ind w:left="1080"/>
+        <w:textAlignment w:val="baseline"/>
+        <w:rPr>
+          <w:rFonts w:ascii="Calibri" w:hAnsi="Calibri" w:cs="Calibri"/>
+        </w:rPr>
+      </w:pPr>
+      <w:r>
+        <w:rPr>
+          <w:rStyle w:val="normaltextrun"/>
+          <w:rFonts w:ascii="Calibri" w:hAnsi="Calibri" w:cs="Calibri"/>
+        </w:rPr>
+        <w:t>Check "Include Invocation headers"</w:t>
+      </w:r>
+      <w:r>
+        <w:rPr>
+          <w:rStyle w:val="eop"/>
+          <w:rFonts w:ascii="Calibri" w:hAnsi="Calibri" w:cs="Calibri"/>
+        </w:rPr>
+        <w:t> </w:t>
+      </w:r>
+    </w:p>
+    <w:p>
+      <w:pPr>
+        <w:pStyle w:val="paragraph"/>
+        <w:numPr>
+          <w:ilvl w:val="0"/>
+          <w:numId w:val="16"/>
+        </w:numPr>
+        <w:ind w:left="1080"/>
+        <w:textAlignment w:val="baseline"/>
+        <w:rPr>
+          <w:rFonts w:ascii="Calibri" w:hAnsi="Calibri" w:cs="Calibri"/>
+        </w:rPr>
+      </w:pPr>
+      <w:r>
+        <w:rPr>
+          <w:rStyle w:val="normaltextrun"/>
+          <w:rFonts w:ascii="Calibri" w:hAnsi="Calibri" w:cs="Calibri"/>
+        </w:rPr>
+        <w:t>Click OK</w:t>
+      </w:r>
+      <w:r>
+        <w:rPr>
+          <w:rStyle w:val="eop"/>
+          <w:rFonts w:ascii="Calibri" w:hAnsi="Calibri" w:cs="Calibri"/>
+        </w:rPr>
+        <w:t> </w:t>
+      </w:r>
+    </w:p>
+    <w:p>
+      <w:pPr>
+        <w:pStyle w:val="paragraph"/>
+        <w:textAlignment w:val="baseline"/>
+      </w:pPr>
+      <w:r>
+        <w:rPr>
+          <w:rStyle w:val="normaltextrun"/>
+          <w:rFonts w:ascii="Calibri" w:hAnsi="Calibri" w:cs="Calibri"/>
+        </w:rPr>
+        <w:t>Now this will save transcripts for any action in PowerShell</w:t>
+      </w:r>
+      <w:r>
+        <w:rPr>
+          <w:rStyle w:val="eop"/>
+          <w:rFonts w:ascii="Calibri" w:hAnsi="Calibri" w:cs="Calibri"/>
+        </w:rPr>
+        <w:t> </w:t>
+      </w:r>
+    </w:p>
+    <w:p>
+      <w:pPr>
+        <w:pStyle w:val="paragraph"/>
+        <w:textAlignment w:val="baseline"/>
+      </w:pPr>
+      <w:r>
+        <w:rPr>
+          <w:rStyle w:val="normaltextrun"/>
+          <w:rFonts w:ascii="Calibri" w:hAnsi="Calibri" w:cs="Calibri"/>
+        </w:rPr>
+        <w:t>You can also add "Start-Transcript –Path $</w:t>
+      </w:r>
+      <w:proofErr w:type="spellStart"/>
+      <w:r>
+        <w:rPr>
+          <w:rStyle w:val="spellingerror"/>
+          <w:rFonts w:ascii="Calibri" w:hAnsi="Calibri" w:cs="Calibri"/>
+        </w:rPr>
+        <w:t>transcriptPath</w:t>
+      </w:r>
+      <w:proofErr w:type="spellEnd"/>
+      <w:r>
+        <w:rPr>
+          <w:rStyle w:val="normaltextrun"/>
+          <w:rFonts w:ascii="Calibri" w:hAnsi="Calibri" w:cs="Calibri"/>
+        </w:rPr>
+        <w:t>" to the PowerShell profile.</w:t>
+      </w:r>
+      <w:r>
+        <w:rPr>
+          <w:rStyle w:val="eop"/>
+          <w:rFonts w:ascii="Calibri" w:hAnsi="Calibri" w:cs="Calibri"/>
+        </w:rPr>
+        <w:t> </w:t>
+      </w:r>
+    </w:p>
+    <w:p>
+      <w:pPr>
+        <w:pStyle w:val="paragraph"/>
+        <w:textAlignment w:val="baseline"/>
+      </w:pPr>
+      <w:r>
+        <w:rPr>
+          <w:rStyle w:val="normaltextrun"/>
+          <w:rFonts w:ascii="Calibri" w:hAnsi="Calibri" w:cs="Calibri"/>
+        </w:rPr>
+        <w:t xml:space="preserve">So now, if you are running the </w:t>
+      </w:r>
+      <w:proofErr w:type="spellStart"/>
+      <w:r>
+        <w:rPr>
+          <w:rStyle w:val="spellingerror"/>
+          <w:rFonts w:ascii="Calibri" w:hAnsi="Calibri" w:cs="Calibri"/>
+        </w:rPr>
+        <w:t>FolderWatcher</w:t>
+      </w:r>
+      <w:proofErr w:type="spellEnd"/>
+      <w:r>
+        <w:rPr>
+          <w:rStyle w:val="normaltextrun"/>
+          <w:rFonts w:ascii="Calibri" w:hAnsi="Calibri" w:cs="Calibri"/>
+        </w:rPr>
+        <w:t xml:space="preserve">, and actions that happen and are stated in the </w:t>
+      </w:r>
+      <w:r>
+        <w:rPr>
+          <w:rStyle w:val="spellingerror"/>
+          <w:rFonts w:ascii="Calibri" w:hAnsi="Calibri" w:cs="Calibri"/>
+        </w:rPr>
+        <w:t>PowerShell</w:t>
+      </w:r>
+      <w:r>
+        <w:rPr>
+          <w:rStyle w:val="normaltextrun"/>
+          <w:rFonts w:ascii="Calibri" w:hAnsi="Calibri" w:cs="Calibri"/>
+        </w:rPr>
+        <w:t xml:space="preserve"> terminal will then also be saved to the transcript. </w:t>
+      </w:r>
+      <w:r>
+        <w:rPr>
+          <w:rStyle w:val="eop"/>
+          <w:rFonts w:ascii="Calibri" w:hAnsi="Calibri" w:cs="Calibri"/>
+        </w:rPr>
+        <w:t> </w:t>
+      </w:r>
+    </w:p>
+    <w:p>
+      <w:pPr>
+        <w:pStyle w:val="ListParagraph"/>
+        <w:numPr>
+          <w:ilvl w:val="0"/>
+          <w:numId w:val="2"/>
+        </w:numPr>
+      </w:pPr>
+      <w:bookmarkStart w:id="11" w:name="ParallelPipelining"/>
+      <w:r>
+        <w:t>Parallel Pipelining</w:t>
+      </w:r>
+    </w:p>
+    <w:bookmarkEnd w:id="11"/>
+    <w:p>
+      <w:pPr>
+        <w:pStyle w:val="paragraph"/>
+        <w:textAlignment w:val="baseline"/>
+      </w:pPr>
+      <w:proofErr w:type="spellStart"/>
+      <w:r>
+        <w:rPr>
+          <w:rStyle w:val="spellingerror"/>
+          <w:rFonts w:ascii="Calibri" w:hAnsi="Calibri" w:cs="Calibri"/>
+        </w:rPr>
+        <w:t>Powershell</w:t>
+      </w:r>
+      <w:proofErr w:type="spellEnd"/>
+      <w:r>
+        <w:rPr>
+          <w:rStyle w:val="normaltextrun"/>
+          <w:rFonts w:ascii="Calibri" w:hAnsi="Calibri" w:cs="Calibri"/>
+        </w:rPr>
+        <w:t xml:space="preserve"> 7 introduced the new parallel parameter for the </w:t>
+      </w:r>
+      <w:proofErr w:type="spellStart"/>
+      <w:r>
+        <w:rPr>
+          <w:rStyle w:val="spellingerror"/>
+          <w:rFonts w:ascii="Calibri" w:hAnsi="Calibri" w:cs="Calibri"/>
+        </w:rPr>
+        <w:t>ForEach</w:t>
+      </w:r>
+      <w:proofErr w:type="spellEnd"/>
+      <w:r>
+        <w:rPr>
+          <w:rStyle w:val="normaltextrun"/>
+          <w:rFonts w:ascii="Calibri" w:hAnsi="Calibri" w:cs="Calibri"/>
+        </w:rPr>
+        <w:t>-Object cmdlet, which allows you to run a script block in parallel for each element in a collection.</w:t>
+      </w:r>
+      <w:r>
+        <w:rPr>
+          <w:rStyle w:val="eop"/>
+          <w:rFonts w:ascii="Calibri" w:hAnsi="Calibri" w:cs="Calibri"/>
+        </w:rPr>
+        <w:t> </w:t>
+      </w:r>
+    </w:p>
+    <w:p>
+      <w:pPr>
+        <w:pStyle w:val="paragraph"/>
+        <w:textAlignment w:val="baseline"/>
+      </w:pPr>
+      <w:r>
+        <w:rPr>
+          <w:rStyle w:val="normaltextrun"/>
+          <w:rFonts w:ascii="Calibri" w:hAnsi="Calibri" w:cs="Calibri"/>
+        </w:rPr>
+        <w:t xml:space="preserve">In prior versions of </w:t>
+      </w:r>
+      <w:proofErr w:type="spellStart"/>
+      <w:r>
+        <w:rPr>
+          <w:rStyle w:val="spellingerror"/>
+          <w:rFonts w:ascii="Calibri" w:hAnsi="Calibri" w:cs="Calibri"/>
+        </w:rPr>
+        <w:t>Powershell</w:t>
+      </w:r>
+      <w:proofErr w:type="spellEnd"/>
+      <w:r>
+        <w:rPr>
+          <w:rStyle w:val="normaltextrun"/>
+          <w:rFonts w:ascii="Calibri" w:hAnsi="Calibri" w:cs="Calibri"/>
+        </w:rPr>
+        <w:t xml:space="preserve">, if you pass an array of 10 objects such as event logs, it </w:t>
       </w:r>
       <w:proofErr w:type="gramStart"/>
       <w:r>
@@ -4397,7 +6054,7 @@
           <w:rStyle w:val="normaltextrun"/>
           <w:rFonts w:ascii="Calibri" w:hAnsi="Calibri" w:cs="Calibri"/>
         </w:rPr>
-        <w:t>the their</w:t>
+        <w:t>would</w:t>
       </w:r>
       <w:proofErr w:type="gramEnd"/>
       <w:r>
@@ -4405,27 +6062,83 @@
           <w:rStyle w:val="normaltextrun"/>
           <w:rFonts w:ascii="Calibri" w:hAnsi="Calibri" w:cs="Calibri"/>
         </w:rPr>
-        <w:t xml:space="preserve"> seniority and access needs. </w:t>
-      </w:r>
-      <w:r>
-        <w:rPr>
-          <w:rStyle w:val="eop"/>
-          <w:rFonts w:ascii="Calibri" w:hAnsi="Calibri" w:cs="Calibri"/>
-        </w:rPr>
-        <w:t> </w:t>
-      </w:r>
-    </w:p>
-    <w:p>
-      <w:pPr>
-        <w:pStyle w:val="paragraph"/>
-        <w:textAlignment w:val="baseline"/>
-      </w:pPr>
-      <w:r>
-        <w:rPr>
-          <w:rStyle w:val="normaltextrun"/>
-          <w:rFonts w:ascii="Calibri" w:hAnsi="Calibri" w:cs="Calibri"/>
-        </w:rPr>
-        <w:t xml:space="preserve">One of the benefits of SSL VPN can also be a hindrance when considering security. The fact that a VPN is simply accessed through a web browser means that only </w:t>
+        <w:t xml:space="preserve"> run the code for </w:t>
+      </w:r>
+      <w:proofErr w:type="spellStart"/>
+      <w:r>
+        <w:rPr>
+          <w:rStyle w:val="spellingerror"/>
+          <w:rFonts w:ascii="Calibri" w:hAnsi="Calibri" w:cs="Calibri"/>
+        </w:rPr>
+        <w:t>eac</w:t>
+      </w:r>
+      <w:proofErr w:type="spellEnd"/>
+      <w:r>
+        <w:rPr>
+          <w:rStyle w:val="normaltextrun"/>
+          <w:rFonts w:ascii="Calibri" w:hAnsi="Calibri" w:cs="Calibri"/>
+        </w:rPr>
+        <w:t xml:space="preserve"> </w:t>
+      </w:r>
+      <w:proofErr w:type="spellStart"/>
+      <w:r>
+        <w:rPr>
+          <w:rStyle w:val="spellingerror"/>
+          <w:rFonts w:ascii="Calibri" w:hAnsi="Calibri" w:cs="Calibri"/>
+        </w:rPr>
+        <w:t>hobject</w:t>
+      </w:r>
+      <w:proofErr w:type="spellEnd"/>
+      <w:r>
+        <w:rPr>
+          <w:rStyle w:val="normaltextrun"/>
+          <w:rFonts w:ascii="Calibri" w:hAnsi="Calibri" w:cs="Calibri"/>
+        </w:rPr>
+        <w:t xml:space="preserve"> in sequential series. If we sent an array with numbers 1-10 and put the program to sleep for 1second each, it would be approximately 10 seconds.</w:t>
+      </w:r>
+      <w:r>
+        <w:rPr>
+          <w:rStyle w:val="eop"/>
+          <w:rFonts w:ascii="Calibri" w:hAnsi="Calibri" w:cs="Calibri"/>
+        </w:rPr>
+        <w:t> </w:t>
+      </w:r>
+    </w:p>
+    <w:p>
+      <w:pPr>
+        <w:pStyle w:val="paragraph"/>
+        <w:textAlignment w:val="baseline"/>
+      </w:pPr>
+      <w:r>
+        <w:rPr>
+          <w:rStyle w:val="normaltextrun"/>
+          <w:rFonts w:ascii="Calibri" w:hAnsi="Calibri" w:cs="Calibri"/>
+        </w:rPr>
+        <w:t>But with PS7 we can run this in parallel even though it is an array. We can also set a throttle limit to make sure that the processes don't overstep their capabilities. So here, if we set the throttle limit to 10, then each member of the array will run in parallel and the entire process, even though each array member is still sleeping for 1second, it will fully complete in about 1 second as all 10 array members go in parallel. </w:t>
+      </w:r>
+      <w:r>
+        <w:rPr>
+          <w:rStyle w:val="eop"/>
+          <w:rFonts w:ascii="Calibri" w:hAnsi="Calibri" w:cs="Calibri"/>
+        </w:rPr>
+        <w:t> </w:t>
+      </w:r>
+    </w:p>
+    <w:p>
+      <w:pPr>
+        <w:pStyle w:val="paragraph"/>
+        <w:textAlignment w:val="baseline"/>
+        <w:rPr>
+          <w:rStyle w:val="eop"/>
+          <w:rFonts w:ascii="Calibri" w:hAnsi="Calibri" w:cs="Calibri"/>
+        </w:rPr>
+      </w:pPr>
+      <w:r>
+        <w:rPr>
+          <w:rStyle w:val="normaltextrun"/>
+          <w:rFonts w:ascii="Calibri" w:hAnsi="Calibri" w:cs="Calibri"/>
+        </w:rPr>
+        <w:t xml:space="preserve">If done correctly and accounting for a </w:t>
       </w:r>
       <w:proofErr w:type="gramStart"/>
       <w:r>
@@ -4433,7 +6146,7 @@
           <w:rStyle w:val="normaltextrun"/>
           <w:rFonts w:ascii="Calibri" w:hAnsi="Calibri" w:cs="Calibri"/>
         </w:rPr>
-        <w:t>web based</w:t>
+        <w:t>systems resources</w:t>
       </w:r>
       <w:proofErr w:type="gramEnd"/>
       <w:r>
@@ -4441,27 +6154,88 @@
           <w:rStyle w:val="normaltextrun"/>
           <w:rFonts w:ascii="Calibri" w:hAnsi="Calibri" w:cs="Calibri"/>
         </w:rPr>
-        <w:t xml:space="preserve"> applications are useable within a the VPN without intensive technical customization, customization which defeats some of the benefits allowed by SSL VPNs. </w:t>
-      </w:r>
-      <w:r>
-        <w:rPr>
-          <w:rStyle w:val="eop"/>
-          <w:rFonts w:ascii="Calibri" w:hAnsi="Calibri" w:cs="Calibri"/>
-        </w:rPr>
-        <w:t> </w:t>
-      </w:r>
-    </w:p>
-    <w:p>
-      <w:pPr>
-        <w:pStyle w:val="paragraph"/>
-        <w:textAlignment w:val="baseline"/>
-      </w:pPr>
-      <w:r>
-        <w:rPr>
-          <w:rStyle w:val="normaltextrun"/>
-          <w:rFonts w:ascii="Calibri" w:hAnsi="Calibri" w:cs="Calibri"/>
-        </w:rPr>
-        <w:t xml:space="preserve">Another issue with SSL </w:t>
+        <w:t>, this can greatly speed up a process especially when doing something like searching through different event logs. </w:t>
+      </w:r>
+      <w:r>
+        <w:rPr>
+          <w:rStyle w:val="eop"/>
+          <w:rFonts w:ascii="Calibri" w:hAnsi="Calibri" w:cs="Calibri"/>
+        </w:rPr>
+        <w:t> </w:t>
+      </w:r>
+    </w:p>
+    <w:p>
+      <w:pPr>
+        <w:pStyle w:val="paragraph"/>
+        <w:numPr>
+          <w:ilvl w:val="0"/>
+          <w:numId w:val="2"/>
+        </w:numPr>
+        <w:textAlignment w:val="baseline"/>
+        <w:rPr>
+          <w:rStyle w:val="eop"/>
+          <w:highlight w:val="yellow"/>
+        </w:rPr>
+      </w:pPr>
+      <w:bookmarkStart w:id="12" w:name="CreateMacro"/>
+      <w:r>
+        <w:rPr>
+          <w:rStyle w:val="eop"/>
+          <w:rFonts w:ascii="Calibri" w:hAnsi="Calibri" w:cs="Calibri"/>
+          <w:highlight w:val="yellow"/>
+        </w:rPr>
+        <w:t>Create Macro</w:t>
+      </w:r>
+    </w:p>
+    <w:bookmarkEnd w:id="12"/>
+    <w:p>
+      <w:pPr>
+        <w:pStyle w:val="paragraph"/>
+        <w:textAlignment w:val="baseline"/>
+      </w:pPr>
+      <w:r>
+        <w:t xml:space="preserve"> </w:t>
+      </w:r>
+      <w:r>
+        <w:rPr>
+          <w:rStyle w:val="normaltextrun"/>
+          <w:rFonts w:ascii="Calibri" w:hAnsi="Calibri" w:cs="Calibri"/>
+        </w:rPr>
+        <w:t xml:space="preserve">View &gt;&gt; Macros &gt;&gt; View Macros (excel, word, </w:t>
+      </w:r>
+      <w:r>
+        <w:rPr>
+          <w:rStyle w:val="spellingerror"/>
+          <w:rFonts w:ascii="Calibri" w:hAnsi="Calibri" w:cs="Calibri"/>
+        </w:rPr>
+        <w:t>etc</w:t>
+      </w:r>
+      <w:r>
+        <w:rPr>
+          <w:rStyle w:val="normaltextrun"/>
+          <w:rFonts w:ascii="Calibri" w:hAnsi="Calibri" w:cs="Calibri"/>
+        </w:rPr>
+        <w:t>)</w:t>
+      </w:r>
+      <w:r>
+        <w:rPr>
+          <w:rStyle w:val="eop"/>
+          <w:rFonts w:ascii="Calibri" w:hAnsi="Calibri" w:cs="Calibri"/>
+        </w:rPr>
+        <w:t> </w:t>
+      </w:r>
+    </w:p>
+    <w:p>
+      <w:pPr>
+        <w:pStyle w:val="paragraph"/>
+        <w:textAlignment w:val="baseline"/>
+      </w:pPr>
+      <w:r>
+        <w:rPr>
+          <w:rStyle w:val="normaltextrun"/>
+          <w:rFonts w:ascii="Calibri" w:hAnsi="Calibri" w:cs="Calibri"/>
+        </w:rPr>
+        <w:t xml:space="preserve">Run or </w:t>
       </w:r>
       <w:proofErr w:type="gramStart"/>
       <w:r>
@@ -4469,7 +6243,7 @@
           <w:rStyle w:val="normaltextrun"/>
           <w:rFonts w:ascii="Calibri" w:hAnsi="Calibri" w:cs="Calibri"/>
         </w:rPr>
-        <w:t>VPN’s</w:t>
+        <w:t>Edit  or</w:t>
       </w:r>
       <w:proofErr w:type="gramEnd"/>
       <w:r>
@@ -4477,45 +6251,287 @@
           <w:rStyle w:val="normaltextrun"/>
           <w:rFonts w:ascii="Calibri" w:hAnsi="Calibri" w:cs="Calibri"/>
         </w:rPr>
-        <w:t xml:space="preserve"> relates to the inherent security of its terminal. Web browsers are susceptible to malware downloads, so a VPN with an open SSL terminal might have a chance of becoming infected. Not only that but the digital gateway of a webpage gives hackers a more direct line of sight for where to attack if they want to access sensitive information of any kind. </w:t>
-      </w:r>
-    </w:p>
-    <w:p>
-      <w:pPr>
-        <w:pStyle w:val="paragraph"/>
-        <w:textAlignment w:val="baseline"/>
-        <w:rPr>
-          <w:color w:val="2E75B5"/>
-        </w:rPr>
-      </w:pPr>
-      <w:r>
-        <w:rPr>
-          <w:rStyle w:val="normaltextrun"/>
-          <w:rFonts w:ascii="Calibri" w:hAnsi="Calibri" w:cs="Calibri"/>
-          <w:color w:val="2E75B5"/>
-        </w:rPr>
-        <w:t>Why an SSL VPN is Important</w:t>
-      </w:r>
-      <w:r>
-        <w:rPr>
-          <w:rStyle w:val="eop"/>
-          <w:rFonts w:ascii="Calibri" w:hAnsi="Calibri" w:cs="Calibri"/>
-          <w:color w:val="2E75B5"/>
-        </w:rPr>
-        <w:t> </w:t>
-      </w:r>
-    </w:p>
-    <w:p>
-      <w:pPr>
-        <w:pStyle w:val="paragraph"/>
-        <w:textAlignment w:val="baseline"/>
-      </w:pPr>
-      <w:r>
-        <w:rPr>
-          <w:rStyle w:val="normaltextrun"/>
-          <w:rFonts w:ascii="Calibri" w:hAnsi="Calibri" w:cs="Calibri"/>
-        </w:rPr>
-        <w:t xml:space="preserve">As VPNs in general become a much larger part of corporate and educational environments, </w:t>
+        <w:t xml:space="preserve"> Step into or Create after name with no spaces is entered</w:t>
+      </w:r>
+      <w:r>
+        <w:rPr>
+          <w:rStyle w:val="eop"/>
+          <w:rFonts w:ascii="Calibri" w:hAnsi="Calibri" w:cs="Calibri"/>
+        </w:rPr>
+        <w:t> </w:t>
+      </w:r>
+    </w:p>
+    <w:p>
+      <w:pPr>
+        <w:pStyle w:val="paragraph"/>
+        <w:textAlignment w:val="baseline"/>
+      </w:pPr>
+      <w:r>
+        <w:rPr>
+          <w:rStyle w:val="normaltextrun"/>
+          <w:rFonts w:ascii="Calibri" w:hAnsi="Calibri" w:cs="Calibri"/>
+        </w:rPr>
+        <w:t>If they exist already, right click on sheet &gt;&gt;View Code</w:t>
+      </w:r>
+      <w:r>
+        <w:rPr>
+          <w:rStyle w:val="eop"/>
+          <w:rFonts w:ascii="Calibri" w:hAnsi="Calibri" w:cs="Calibri"/>
+        </w:rPr>
+        <w:t> </w:t>
+      </w:r>
+    </w:p>
+    <w:p>
+      <w:pPr>
+        <w:pStyle w:val="paragraph"/>
+        <w:textAlignment w:val="baseline"/>
+      </w:pPr>
+      <w:r>
+        <w:rPr>
+          <w:rStyle w:val="normaltextrun"/>
+          <w:rFonts w:ascii="Calibri" w:hAnsi="Calibri" w:cs="Calibri"/>
+        </w:rPr>
+        <w:t>NOTE the examples below are not directly connected. We just pulled bits and pieces out or our Endpoint Training</w:t>
+      </w:r>
+      <w:r>
+        <w:rPr>
+          <w:rStyle w:val="eop"/>
+          <w:rFonts w:ascii="Calibri" w:hAnsi="Calibri" w:cs="Calibri"/>
+        </w:rPr>
+        <w:t> </w:t>
+      </w:r>
+    </w:p>
+    <w:p>
+      <w:pPr>
+        <w:pStyle w:val="paragraph"/>
+        <w:textAlignment w:val="baseline"/>
+      </w:pPr>
+      <w:r>
+        <w:rPr>
+          <w:rStyle w:val="normaltextrun"/>
+          <w:rFonts w:ascii="Calibri" w:hAnsi="Calibri" w:cs="Calibri"/>
+        </w:rPr>
+        <w:t>We work on a 'Module'</w:t>
+      </w:r>
+      <w:r>
+        <w:rPr>
+          <w:rStyle w:val="eop"/>
+          <w:rFonts w:ascii="Calibri" w:hAnsi="Calibri" w:cs="Calibri"/>
+        </w:rPr>
+        <w:t> </w:t>
+      </w:r>
+    </w:p>
+    <w:p>
+      <w:pPr>
+        <w:pStyle w:val="paragraph"/>
+        <w:ind w:firstLine="720"/>
+        <w:textAlignment w:val="baseline"/>
+      </w:pPr>
+      <w:r>
+        <w:rPr>
+          <w:rStyle w:val="normaltextrun"/>
+          <w:rFonts w:ascii="Calibri" w:hAnsi="Calibri" w:cs="Calibri"/>
+        </w:rPr>
+        <w:t xml:space="preserve">Call </w:t>
+      </w:r>
+      <w:proofErr w:type="spellStart"/>
+      <w:r>
+        <w:rPr>
+          <w:rStyle w:val="spellingerror"/>
+          <w:rFonts w:ascii="Calibri" w:hAnsi="Calibri" w:cs="Calibri"/>
+        </w:rPr>
+        <w:t>SetGlobalVariables</w:t>
+      </w:r>
+      <w:proofErr w:type="spellEnd"/>
+      <w:r>
+        <w:rPr>
+          <w:rStyle w:val="eop"/>
+          <w:rFonts w:ascii="Calibri" w:hAnsi="Calibri" w:cs="Calibri"/>
+        </w:rPr>
+        <w:t> </w:t>
+      </w:r>
+    </w:p>
+    <w:p>
+      <w:pPr>
+        <w:pStyle w:val="paragraph"/>
+        <w:spacing w:before="0" w:beforeAutospacing="0" w:after="0" w:afterAutospacing="0"/>
+        <w:ind w:left="720"/>
+        <w:textAlignment w:val="baseline"/>
+      </w:pPr>
+      <w:r>
+        <w:rPr>
+          <w:rStyle w:val="normaltextrun"/>
+          <w:rFonts w:ascii="Calibri" w:hAnsi="Calibri" w:cs="Calibri"/>
+        </w:rPr>
+        <w:t xml:space="preserve">Dim </w:t>
+      </w:r>
+      <w:proofErr w:type="spellStart"/>
+      <w:r>
+        <w:rPr>
+          <w:rStyle w:val="spellingerror"/>
+          <w:rFonts w:ascii="Calibri" w:hAnsi="Calibri" w:cs="Calibri"/>
+        </w:rPr>
+        <w:t>ws</w:t>
+      </w:r>
+      <w:proofErr w:type="spellEnd"/>
+      <w:r>
+        <w:rPr>
+          <w:rStyle w:val="normaltextrun"/>
+          <w:rFonts w:ascii="Calibri" w:hAnsi="Calibri" w:cs="Calibri"/>
+        </w:rPr>
+        <w:t xml:space="preserve"> As Worksheet</w:t>
+      </w:r>
+      <w:r>
+        <w:rPr>
+          <w:rStyle w:val="eop"/>
+          <w:rFonts w:ascii="Calibri" w:hAnsi="Calibri" w:cs="Calibri"/>
+        </w:rPr>
+        <w:t> </w:t>
+      </w:r>
+    </w:p>
+    <w:p>
+      <w:pPr>
+        <w:pStyle w:val="paragraph"/>
+        <w:spacing w:before="0" w:beforeAutospacing="0" w:after="0" w:afterAutospacing="0"/>
+        <w:ind w:left="720"/>
+        <w:textAlignment w:val="baseline"/>
+      </w:pPr>
+      <w:r>
+        <w:rPr>
+          <w:rStyle w:val="normaltextrun"/>
+          <w:rFonts w:ascii="Calibri" w:hAnsi="Calibri" w:cs="Calibri"/>
+        </w:rPr>
+        <w:t xml:space="preserve">Set </w:t>
+      </w:r>
+      <w:proofErr w:type="spellStart"/>
+      <w:r>
+        <w:rPr>
+          <w:rStyle w:val="spellingerror"/>
+          <w:rFonts w:ascii="Calibri" w:hAnsi="Calibri" w:cs="Calibri"/>
+        </w:rPr>
+        <w:t>ws</w:t>
+      </w:r>
+      <w:proofErr w:type="spellEnd"/>
+      <w:r>
+        <w:rPr>
+          <w:rStyle w:val="normaltextrun"/>
+          <w:rFonts w:ascii="Calibri" w:hAnsi="Calibri" w:cs="Calibri"/>
+        </w:rPr>
+        <w:t xml:space="preserve"> = Worksheets("SANSC15")</w:t>
+      </w:r>
+      <w:r>
+        <w:rPr>
+          <w:rStyle w:val="eop"/>
+          <w:rFonts w:ascii="Calibri" w:hAnsi="Calibri" w:cs="Calibri"/>
+        </w:rPr>
+        <w:t> </w:t>
+      </w:r>
+    </w:p>
+    <w:p>
+      <w:pPr>
+        <w:pStyle w:val="paragraph"/>
+        <w:spacing w:before="0" w:beforeAutospacing="0" w:after="0" w:afterAutospacing="0"/>
+        <w:ind w:left="720"/>
+        <w:textAlignment w:val="baseline"/>
+      </w:pPr>
+      <w:r>
+        <w:rPr>
+          <w:rStyle w:val="normaltextrun"/>
+          <w:rFonts w:ascii="Calibri" w:hAnsi="Calibri" w:cs="Calibri"/>
+        </w:rPr>
+        <w:t>Dim row As Integer, col As Integer</w:t>
+      </w:r>
+      <w:r>
+        <w:rPr>
+          <w:rStyle w:val="eop"/>
+          <w:rFonts w:ascii="Calibri" w:hAnsi="Calibri" w:cs="Calibri"/>
+        </w:rPr>
+        <w:t> </w:t>
+      </w:r>
+    </w:p>
+    <w:p>
+      <w:pPr>
+        <w:pStyle w:val="paragraph"/>
+        <w:spacing w:before="0" w:beforeAutospacing="0" w:after="0" w:afterAutospacing="0"/>
+        <w:ind w:left="720"/>
+        <w:textAlignment w:val="baseline"/>
+      </w:pPr>
+      <w:r>
+        <w:rPr>
+          <w:rStyle w:val="normaltextrun"/>
+          <w:rFonts w:ascii="Calibri" w:hAnsi="Calibri" w:cs="Calibri"/>
+        </w:rPr>
+        <w:t xml:space="preserve">Dim </w:t>
+      </w:r>
+      <w:proofErr w:type="spellStart"/>
+      <w:r>
+        <w:rPr>
+          <w:rStyle w:val="spellingerror"/>
+          <w:rFonts w:ascii="Calibri" w:hAnsi="Calibri" w:cs="Calibri"/>
+        </w:rPr>
+        <w:t>theButton</w:t>
+      </w:r>
+      <w:proofErr w:type="spellEnd"/>
+      <w:r>
+        <w:rPr>
+          <w:rStyle w:val="normaltextrun"/>
+          <w:rFonts w:ascii="Calibri" w:hAnsi="Calibri" w:cs="Calibri"/>
+        </w:rPr>
+        <w:t xml:space="preserve"> As Object</w:t>
+      </w:r>
+      <w:r>
+        <w:rPr>
+          <w:rStyle w:val="eop"/>
+          <w:rFonts w:ascii="Calibri" w:hAnsi="Calibri" w:cs="Calibri"/>
+        </w:rPr>
+        <w:t> </w:t>
+      </w:r>
+    </w:p>
+    <w:p>
+      <w:pPr>
+        <w:pStyle w:val="paragraph"/>
+        <w:spacing w:before="0" w:beforeAutospacing="0" w:after="0" w:afterAutospacing="0"/>
+        <w:ind w:left="720"/>
+        <w:textAlignment w:val="baseline"/>
+      </w:pPr>
+      <w:r>
+        <w:rPr>
+          <w:rStyle w:val="normaltextrun"/>
+          <w:rFonts w:ascii="Calibri" w:hAnsi="Calibri" w:cs="Calibri"/>
+        </w:rPr>
+        <w:lastRenderedPageBreak/>
+        <w:t xml:space="preserve">With </w:t>
+      </w:r>
+      <w:proofErr w:type="spellStart"/>
+      <w:r>
+        <w:rPr>
+          <w:rStyle w:val="spellingerror"/>
+          <w:rFonts w:ascii="Calibri" w:hAnsi="Calibri" w:cs="Calibri"/>
+        </w:rPr>
+        <w:t>theButton.TopLeftCell</w:t>
+      </w:r>
+      <w:proofErr w:type="spellEnd"/>
+      <w:r>
+        <w:rPr>
+          <w:rStyle w:val="eop"/>
+          <w:rFonts w:ascii="Calibri" w:hAnsi="Calibri" w:cs="Calibri"/>
+        </w:rPr>
+        <w:t> </w:t>
+      </w:r>
+    </w:p>
+    <w:p>
+      <w:pPr>
+        <w:pStyle w:val="paragraph"/>
+        <w:spacing w:before="0" w:beforeAutospacing="0" w:after="0" w:afterAutospacing="0"/>
+        <w:ind w:left="720"/>
+        <w:textAlignment w:val="baseline"/>
+      </w:pPr>
+      <w:r>
+        <w:rPr>
+          <w:rStyle w:val="normaltextrun"/>
+          <w:rFonts w:ascii="Calibri" w:hAnsi="Calibri" w:cs="Calibri"/>
+        </w:rPr>
+        <w:t xml:space="preserve">row </w:t>
       </w:r>
       <w:proofErr w:type="gramStart"/>
       <w:r>
@@ -4523,15 +6539,30 @@
           <w:rStyle w:val="normaltextrun"/>
           <w:rFonts w:ascii="Calibri" w:hAnsi="Calibri" w:cs="Calibri"/>
         </w:rPr>
-        <w:t>simplifying</w:t>
+        <w:t>= .row</w:t>
       </w:r>
       <w:proofErr w:type="gramEnd"/>
       <w:r>
         <w:rPr>
-          <w:rStyle w:val="normaltextrun"/>
-          <w:rFonts w:ascii="Calibri" w:hAnsi="Calibri" w:cs="Calibri"/>
-        </w:rPr>
-        <w:t xml:space="preserve"> and expanding the ease of use will become paramount. SSL </w:t>
+          <w:rStyle w:val="eop"/>
+          <w:rFonts w:ascii="Calibri" w:hAnsi="Calibri" w:cs="Calibri"/>
+        </w:rPr>
+        <w:t> </w:t>
+      </w:r>
+    </w:p>
+    <w:p>
+      <w:pPr>
+        <w:pStyle w:val="paragraph"/>
+        <w:spacing w:before="0" w:beforeAutospacing="0" w:after="0" w:afterAutospacing="0"/>
+        <w:ind w:left="720"/>
+        <w:textAlignment w:val="baseline"/>
+      </w:pPr>
+      <w:r>
+        <w:rPr>
+          <w:rStyle w:val="normaltextrun"/>
+          <w:rFonts w:ascii="Calibri" w:hAnsi="Calibri" w:cs="Calibri"/>
+        </w:rPr>
+        <w:t xml:space="preserve">col </w:t>
       </w:r>
       <w:proofErr w:type="gramStart"/>
       <w:r>
@@ -4539,23 +6570,69 @@
           <w:rStyle w:val="normaltextrun"/>
           <w:rFonts w:ascii="Calibri" w:hAnsi="Calibri" w:cs="Calibri"/>
         </w:rPr>
-        <w:t>VPN’s</w:t>
+        <w:t>= .Column</w:t>
       </w:r>
       <w:proofErr w:type="gramEnd"/>
       <w:r>
         <w:rPr>
-          <w:rStyle w:val="normaltextrun"/>
-          <w:rFonts w:ascii="Calibri" w:hAnsi="Calibri" w:cs="Calibri"/>
-        </w:rPr>
-        <w:t xml:space="preserve"> are useable by people with little to no computer literacy, are accessible from within any modern personal computer or device, and can be configured to be as secure as the IPSEC VPN protocol that preceded it. Businesses that can exist globally have access to a wider network of </w:t>
-      </w:r>
+          <w:rStyle w:val="eop"/>
+          <w:rFonts w:ascii="Calibri" w:hAnsi="Calibri" w:cs="Calibri"/>
+        </w:rPr>
+        <w:t> </w:t>
+      </w:r>
+    </w:p>
+    <w:p>
+      <w:pPr>
+        <w:pStyle w:val="paragraph"/>
+        <w:spacing w:before="0" w:beforeAutospacing="0" w:after="0" w:afterAutospacing="0"/>
+        <w:ind w:left="720"/>
+        <w:textAlignment w:val="baseline"/>
+      </w:pPr>
+      <w:r>
+        <w:rPr>
+          <w:rStyle w:val="normaltextrun"/>
+          <w:rFonts w:ascii="Calibri" w:hAnsi="Calibri" w:cs="Calibri"/>
+        </w:rPr>
+        <w:t>End With</w:t>
+      </w:r>
+      <w:r>
+        <w:rPr>
+          <w:rStyle w:val="eop"/>
+          <w:rFonts w:ascii="Calibri" w:hAnsi="Calibri" w:cs="Calibri"/>
+        </w:rPr>
+        <w:t> </w:t>
+      </w:r>
+    </w:p>
+    <w:p>
+      <w:pPr>
+        <w:pStyle w:val="paragraph"/>
+        <w:spacing w:before="0" w:beforeAutospacing="0" w:after="0" w:afterAutospacing="0"/>
+        <w:ind w:left="720"/>
+        <w:textAlignment w:val="baseline"/>
+      </w:pPr>
+      <w:r>
+        <w:rPr>
+          <w:rStyle w:val="normaltextrun"/>
+          <w:rFonts w:ascii="Calibri" w:hAnsi="Calibri" w:cs="Calibri"/>
+        </w:rPr>
+        <w:t xml:space="preserve">Dim </w:t>
+      </w:r>
+      <w:proofErr w:type="spellStart"/>
       <w:proofErr w:type="gramStart"/>
       <w:r>
         <w:rPr>
-          <w:rStyle w:val="normaltextrun"/>
-          <w:rFonts w:ascii="Calibri" w:hAnsi="Calibri" w:cs="Calibri"/>
-        </w:rPr>
-        <w:t>employees, and</w:t>
+          <w:rStyle w:val="spellingerror"/>
+          <w:rFonts w:ascii="Calibri" w:hAnsi="Calibri" w:cs="Calibri"/>
+        </w:rPr>
+        <w:t>userArray</w:t>
+      </w:r>
+      <w:proofErr w:type="spellEnd"/>
+      <w:r>
+        <w:rPr>
+          <w:rStyle w:val="normaltextrun"/>
+          <w:rFonts w:ascii="Calibri" w:hAnsi="Calibri" w:cs="Calibri"/>
+        </w:rPr>
+        <w:t>(</w:t>
       </w:r>
       <w:proofErr w:type="gramEnd"/>
       <w:r>
@@ -4563,17 +6640,623 @@
           <w:rStyle w:val="normaltextrun"/>
           <w:rFonts w:ascii="Calibri" w:hAnsi="Calibri" w:cs="Calibri"/>
         </w:rPr>
-        <w:t xml:space="preserve"> can expand securely without the overhead and knowledge required by more antiquated VPN technologies. </w:t>
-      </w:r>
-      <w:r>
-        <w:rPr>
-          <w:rStyle w:val="eop"/>
-          <w:rFonts w:ascii="Calibri" w:hAnsi="Calibri" w:cs="Calibri"/>
-        </w:rPr>
-        <w:t> </w:t>
-      </w:r>
-    </w:p>
-    <w:p/>
+        <w:t>) As String</w:t>
+      </w:r>
+      <w:r>
+        <w:rPr>
+          <w:rStyle w:val="eop"/>
+          <w:rFonts w:ascii="Calibri" w:hAnsi="Calibri" w:cs="Calibri"/>
+        </w:rPr>
+        <w:t> </w:t>
+      </w:r>
+    </w:p>
+    <w:p>
+      <w:pPr>
+        <w:pStyle w:val="paragraph"/>
+        <w:spacing w:before="0" w:beforeAutospacing="0" w:after="0" w:afterAutospacing="0"/>
+        <w:ind w:left="720"/>
+        <w:textAlignment w:val="baseline"/>
+      </w:pPr>
+      <w:r>
+        <w:rPr>
+          <w:rStyle w:val="eop"/>
+          <w:rFonts w:ascii="Calibri" w:hAnsi="Calibri" w:cs="Calibri"/>
+        </w:rPr>
+        <w:t> </w:t>
+      </w:r>
+    </w:p>
+    <w:p>
+      <w:pPr>
+        <w:pStyle w:val="paragraph"/>
+        <w:spacing w:before="0" w:beforeAutospacing="0" w:after="0" w:afterAutospacing="0"/>
+        <w:ind w:left="720"/>
+        <w:textAlignment w:val="baseline"/>
+      </w:pPr>
+      <w:r>
+        <w:rPr>
+          <w:rStyle w:val="normaltextrun"/>
+          <w:rFonts w:ascii="Calibri" w:hAnsi="Calibri" w:cs="Calibri"/>
+        </w:rPr>
+        <w:t xml:space="preserve">Dim </w:t>
+      </w:r>
+      <w:proofErr w:type="spellStart"/>
+      <w:r>
+        <w:rPr>
+          <w:rStyle w:val="spellingerror"/>
+          <w:rFonts w:ascii="Calibri" w:hAnsi="Calibri" w:cs="Calibri"/>
+        </w:rPr>
+        <w:t>rng</w:t>
+      </w:r>
+      <w:proofErr w:type="spellEnd"/>
+      <w:r>
+        <w:rPr>
+          <w:rStyle w:val="normaltextrun"/>
+          <w:rFonts w:ascii="Calibri" w:hAnsi="Calibri" w:cs="Calibri"/>
+        </w:rPr>
+        <w:t xml:space="preserve"> As Range</w:t>
+      </w:r>
+      <w:r>
+        <w:rPr>
+          <w:rStyle w:val="eop"/>
+          <w:rFonts w:ascii="Calibri" w:hAnsi="Calibri" w:cs="Calibri"/>
+        </w:rPr>
+        <w:t> </w:t>
+      </w:r>
+    </w:p>
+    <w:p>
+      <w:pPr>
+        <w:pStyle w:val="paragraph"/>
+        <w:spacing w:before="0" w:beforeAutospacing="0" w:after="0" w:afterAutospacing="0"/>
+        <w:ind w:left="720"/>
+        <w:textAlignment w:val="baseline"/>
+      </w:pPr>
+      <w:r>
+        <w:rPr>
+          <w:rStyle w:val="normaltextrun"/>
+          <w:rFonts w:ascii="Calibri" w:hAnsi="Calibri" w:cs="Calibri"/>
+        </w:rPr>
+        <w:t xml:space="preserve">Set </w:t>
+      </w:r>
+      <w:proofErr w:type="spellStart"/>
+      <w:r>
+        <w:rPr>
+          <w:rStyle w:val="spellingerror"/>
+          <w:rFonts w:ascii="Calibri" w:hAnsi="Calibri" w:cs="Calibri"/>
+        </w:rPr>
+        <w:t>rng</w:t>
+      </w:r>
+      <w:proofErr w:type="spellEnd"/>
+      <w:r>
+        <w:rPr>
+          <w:rStyle w:val="normaltextrun"/>
+          <w:rFonts w:ascii="Calibri" w:hAnsi="Calibri" w:cs="Calibri"/>
+        </w:rPr>
+        <w:t xml:space="preserve"> = </w:t>
+      </w:r>
+      <w:proofErr w:type="spellStart"/>
+      <w:r>
+        <w:rPr>
+          <w:rStyle w:val="spellingerror"/>
+          <w:rFonts w:ascii="Calibri" w:hAnsi="Calibri" w:cs="Calibri"/>
+        </w:rPr>
+        <w:t>ActiveSheet.Range</w:t>
+      </w:r>
+      <w:proofErr w:type="spellEnd"/>
+      <w:r>
+        <w:rPr>
+          <w:rStyle w:val="normaltextrun"/>
+          <w:rFonts w:ascii="Calibri" w:hAnsi="Calibri" w:cs="Calibri"/>
+        </w:rPr>
+        <w:t>("B3:B100")</w:t>
+      </w:r>
+      <w:r>
+        <w:rPr>
+          <w:rStyle w:val="eop"/>
+          <w:rFonts w:ascii="Calibri" w:hAnsi="Calibri" w:cs="Calibri"/>
+        </w:rPr>
+        <w:t> </w:t>
+      </w:r>
+    </w:p>
+    <w:p>
+      <w:pPr>
+        <w:pStyle w:val="paragraph"/>
+        <w:spacing w:before="0" w:beforeAutospacing="0" w:after="0" w:afterAutospacing="0"/>
+        <w:ind w:left="720"/>
+        <w:textAlignment w:val="baseline"/>
+      </w:pPr>
+      <w:r>
+        <w:rPr>
+          <w:rStyle w:val="eop"/>
+          <w:rFonts w:ascii="Calibri" w:hAnsi="Calibri" w:cs="Calibri"/>
+        </w:rPr>
+        <w:t> </w:t>
+      </w:r>
+    </w:p>
+    <w:p>
+      <w:pPr>
+        <w:pStyle w:val="paragraph"/>
+        <w:spacing w:before="0" w:beforeAutospacing="0" w:after="0" w:afterAutospacing="0"/>
+        <w:ind w:left="720"/>
+        <w:textAlignment w:val="baseline"/>
+      </w:pPr>
+      <w:r>
+        <w:rPr>
+          <w:rStyle w:val="normaltextrun"/>
+          <w:rFonts w:ascii="Calibri" w:hAnsi="Calibri" w:cs="Calibri"/>
+        </w:rPr>
+        <w:t>If (</w:t>
+      </w:r>
+      <w:proofErr w:type="spellStart"/>
+      <w:proofErr w:type="gramStart"/>
+      <w:r>
+        <w:rPr>
+          <w:rStyle w:val="spellingerror"/>
+          <w:rFonts w:ascii="Calibri" w:hAnsi="Calibri" w:cs="Calibri"/>
+        </w:rPr>
+        <w:t>IsEmpty</w:t>
+      </w:r>
+      <w:proofErr w:type="spellEnd"/>
+      <w:r>
+        <w:rPr>
+          <w:rStyle w:val="normaltextrun"/>
+          <w:rFonts w:ascii="Calibri" w:hAnsi="Calibri" w:cs="Calibri"/>
+        </w:rPr>
+        <w:t>(</w:t>
+      </w:r>
+      <w:proofErr w:type="spellStart"/>
+      <w:proofErr w:type="gramEnd"/>
+      <w:r>
+        <w:rPr>
+          <w:rStyle w:val="spellingerror"/>
+          <w:rFonts w:ascii="Calibri" w:hAnsi="Calibri" w:cs="Calibri"/>
+        </w:rPr>
+        <w:t>ws.Range</w:t>
+      </w:r>
+      <w:proofErr w:type="spellEnd"/>
+      <w:r>
+        <w:rPr>
+          <w:rStyle w:val="normaltextrun"/>
+          <w:rFonts w:ascii="Calibri" w:hAnsi="Calibri" w:cs="Calibri"/>
+        </w:rPr>
+        <w:t>("A" &amp; row).Value)) Then</w:t>
+      </w:r>
+      <w:r>
+        <w:rPr>
+          <w:rStyle w:val="eop"/>
+          <w:rFonts w:ascii="Calibri" w:hAnsi="Calibri" w:cs="Calibri"/>
+        </w:rPr>
+        <w:t> </w:t>
+      </w:r>
+    </w:p>
+    <w:p>
+      <w:pPr>
+        <w:pStyle w:val="paragraph"/>
+        <w:spacing w:before="0" w:beforeAutospacing="0" w:after="0" w:afterAutospacing="0"/>
+        <w:ind w:left="720"/>
+        <w:textAlignment w:val="baseline"/>
+      </w:pPr>
+      <w:proofErr w:type="spellStart"/>
+      <w:r>
+        <w:rPr>
+          <w:rStyle w:val="spellingerror"/>
+          <w:rFonts w:ascii="Calibri" w:hAnsi="Calibri" w:cs="Calibri"/>
+        </w:rPr>
+        <w:t>UserArray</w:t>
+      </w:r>
+      <w:proofErr w:type="spellEnd"/>
+      <w:r>
+        <w:rPr>
+          <w:rStyle w:val="normaltextrun"/>
+          <w:rFonts w:ascii="Calibri" w:hAnsi="Calibri" w:cs="Calibri"/>
+        </w:rPr>
+        <w:t xml:space="preserve"> = </w:t>
+      </w:r>
+      <w:proofErr w:type="gramStart"/>
+      <w:r>
+        <w:rPr>
+          <w:rStyle w:val="normaltextrun"/>
+          <w:rFonts w:ascii="Calibri" w:hAnsi="Calibri" w:cs="Calibri"/>
+        </w:rPr>
+        <w:t>Split(</w:t>
+      </w:r>
+      <w:proofErr w:type="gramEnd"/>
+      <w:r>
+        <w:rPr>
+          <w:rStyle w:val="normaltextrun"/>
+          <w:rFonts w:ascii="Calibri" w:hAnsi="Calibri" w:cs="Calibri"/>
+        </w:rPr>
+        <w:t>users, ";"</w:t>
+      </w:r>
+      <w:r>
+        <w:rPr>
+          <w:rStyle w:val="eop"/>
+          <w:rFonts w:ascii="Calibri" w:hAnsi="Calibri" w:cs="Calibri"/>
+        </w:rPr>
+        <w:t> </w:t>
+      </w:r>
+    </w:p>
+    <w:p>
+      <w:pPr>
+        <w:pStyle w:val="paragraph"/>
+        <w:spacing w:before="0" w:beforeAutospacing="0" w:after="0" w:afterAutospacing="0"/>
+        <w:ind w:left="720"/>
+        <w:textAlignment w:val="baseline"/>
+        <w:rPr>
+          <w:rStyle w:val="eop"/>
+          <w:rFonts w:ascii="Calibri" w:hAnsi="Calibri" w:cs="Calibri"/>
+        </w:rPr>
+      </w:pPr>
+      <w:r>
+        <w:rPr>
+          <w:rStyle w:val="normaltextrun"/>
+          <w:rFonts w:ascii="Calibri" w:hAnsi="Calibri" w:cs="Calibri"/>
+        </w:rPr>
+        <w:t>End If</w:t>
+      </w:r>
+      <w:r>
+        <w:rPr>
+          <w:rStyle w:val="eop"/>
+          <w:rFonts w:ascii="Calibri" w:hAnsi="Calibri" w:cs="Calibri"/>
+        </w:rPr>
+        <w:t> </w:t>
+      </w:r>
+    </w:p>
+    <w:p>
+      <w:pPr>
+        <w:pStyle w:val="paragraph"/>
+        <w:spacing w:before="0" w:beforeAutospacing="0" w:after="0" w:afterAutospacing="0"/>
+        <w:ind w:left="720"/>
+        <w:textAlignment w:val="baseline"/>
+        <w:rPr>
+          <w:rStyle w:val="eop"/>
+          <w:rFonts w:ascii="Calibri" w:hAnsi="Calibri" w:cs="Calibri"/>
+        </w:rPr>
+      </w:pPr>
+    </w:p>
+    <w:p>
+      <w:pPr>
+        <w:pStyle w:val="paragraph"/>
+        <w:spacing w:before="0" w:beforeAutospacing="0" w:after="0" w:afterAutospacing="0"/>
+        <w:ind w:left="720"/>
+        <w:textAlignment w:val="baseline"/>
+        <w:rPr>
+          <w:rStyle w:val="eop"/>
+          <w:rFonts w:ascii="Calibri" w:hAnsi="Calibri" w:cs="Calibri"/>
+        </w:rPr>
+      </w:pPr>
+    </w:p>
+    <w:p>
+      <w:pPr>
+        <w:pStyle w:val="paragraph"/>
+        <w:spacing w:before="0" w:beforeAutospacing="0" w:after="0" w:afterAutospacing="0"/>
+        <w:ind w:left="720"/>
+        <w:textAlignment w:val="baseline"/>
+        <w:rPr>
+          <w:rStyle w:val="eop"/>
+          <w:rFonts w:ascii="Calibri" w:hAnsi="Calibri" w:cs="Calibri"/>
+        </w:rPr>
+      </w:pPr>
+    </w:p>
+    <w:p>
+      <w:pPr>
+        <w:pStyle w:val="paragraph"/>
+        <w:spacing w:before="0" w:beforeAutospacing="0" w:after="0" w:afterAutospacing="0"/>
+        <w:ind w:left="720"/>
+        <w:textAlignment w:val="baseline"/>
+        <w:rPr>
+          <w:rStyle w:val="eop"/>
+          <w:rFonts w:ascii="Calibri" w:hAnsi="Calibri" w:cs="Calibri"/>
+        </w:rPr>
+      </w:pPr>
+    </w:p>
+    <w:p>
+      <w:pPr>
+        <w:pStyle w:val="paragraph"/>
+        <w:spacing w:before="0" w:beforeAutospacing="0" w:after="0" w:afterAutospacing="0"/>
+        <w:ind w:left="720"/>
+        <w:textAlignment w:val="baseline"/>
+        <w:rPr>
+          <w:rStyle w:val="eop"/>
+          <w:rFonts w:ascii="Calibri" w:hAnsi="Calibri" w:cs="Calibri"/>
+        </w:rPr>
+      </w:pPr>
+    </w:p>
+    <w:p>
+      <w:pPr>
+        <w:pStyle w:val="paragraph"/>
+        <w:numPr>
+          <w:ilvl w:val="0"/>
+          <w:numId w:val="2"/>
+        </w:numPr>
+        <w:spacing w:before="0" w:beforeAutospacing="0" w:after="0" w:afterAutospacing="0"/>
+        <w:textAlignment w:val="baseline"/>
+        <w:rPr>
+          <w:rStyle w:val="eop"/>
+          <w:highlight w:val="yellow"/>
+        </w:rPr>
+      </w:pPr>
+      <w:bookmarkStart w:id="13" w:name="ADHardening"/>
+      <w:r>
+        <w:rPr>
+          <w:rStyle w:val="eop"/>
+          <w:rFonts w:ascii="Calibri" w:hAnsi="Calibri" w:cs="Calibri"/>
+          <w:highlight w:val="yellow"/>
+        </w:rPr>
+        <w:t>AD Hardening</w:t>
+      </w:r>
+    </w:p>
+    <w:bookmarkEnd w:id="13"/>
+    <w:p>
+      <w:pPr>
+        <w:pStyle w:val="paragraph"/>
+        <w:numPr>
+          <w:ilvl w:val="0"/>
+          <w:numId w:val="18"/>
+        </w:numPr>
+        <w:textAlignment w:val="baseline"/>
+        <w:rPr>
+          <w:rFonts w:ascii="Calibri" w:hAnsi="Calibri" w:cs="Calibri"/>
+        </w:rPr>
+      </w:pPr>
+      <w:r>
+        <w:rPr>
+          <w:rStyle w:val="normaltextrun"/>
+          <w:rFonts w:ascii="Calibri" w:hAnsi="Calibri" w:cs="Calibri"/>
+        </w:rPr>
+        <w:t>Block Int. Access for DCs</w:t>
+      </w:r>
+      <w:r>
+        <w:rPr>
+          <w:rStyle w:val="eop"/>
+          <w:rFonts w:ascii="Calibri" w:hAnsi="Calibri" w:cs="Calibri"/>
+        </w:rPr>
+        <w:t> </w:t>
+      </w:r>
+    </w:p>
+    <w:p>
+      <w:pPr>
+        <w:pStyle w:val="paragraph"/>
+        <w:numPr>
+          <w:ilvl w:val="0"/>
+          <w:numId w:val="18"/>
+        </w:numPr>
+        <w:textAlignment w:val="baseline"/>
+        <w:rPr>
+          <w:rFonts w:ascii="Calibri" w:hAnsi="Calibri" w:cs="Calibri"/>
+        </w:rPr>
+      </w:pPr>
+      <w:r>
+        <w:rPr>
+          <w:rStyle w:val="normaltextrun"/>
+          <w:rFonts w:ascii="Calibri" w:hAnsi="Calibri" w:cs="Calibri"/>
+        </w:rPr>
+        <w:t>DC Audit (event logs)</w:t>
+      </w:r>
+      <w:r>
+        <w:rPr>
+          <w:rStyle w:val="eop"/>
+          <w:rFonts w:ascii="Calibri" w:hAnsi="Calibri" w:cs="Calibri"/>
+        </w:rPr>
+        <w:t> </w:t>
+      </w:r>
+    </w:p>
+    <w:p>
+      <w:pPr>
+        <w:pStyle w:val="paragraph"/>
+        <w:numPr>
+          <w:ilvl w:val="0"/>
+          <w:numId w:val="18"/>
+        </w:numPr>
+        <w:textAlignment w:val="baseline"/>
+        <w:rPr>
+          <w:rFonts w:ascii="Calibri" w:hAnsi="Calibri" w:cs="Calibri"/>
+        </w:rPr>
+      </w:pPr>
+      <w:r>
+        <w:rPr>
+          <w:rStyle w:val="normaltextrun"/>
+          <w:rFonts w:ascii="Calibri" w:hAnsi="Calibri" w:cs="Calibri"/>
+        </w:rPr>
+        <w:t>GP Settings</w:t>
+      </w:r>
+      <w:r>
+        <w:rPr>
+          <w:rStyle w:val="eop"/>
+          <w:rFonts w:ascii="Calibri" w:hAnsi="Calibri" w:cs="Calibri"/>
+        </w:rPr>
+        <w:t> </w:t>
+      </w:r>
+    </w:p>
+    <w:p>
+      <w:pPr>
+        <w:pStyle w:val="paragraph"/>
+        <w:numPr>
+          <w:ilvl w:val="0"/>
+          <w:numId w:val="18"/>
+        </w:numPr>
+        <w:textAlignment w:val="baseline"/>
+        <w:rPr>
+          <w:rFonts w:ascii="Calibri" w:hAnsi="Calibri" w:cs="Calibri"/>
+        </w:rPr>
+      </w:pPr>
+      <w:r>
+        <w:rPr>
+          <w:rStyle w:val="normaltextrun"/>
+          <w:rFonts w:ascii="Calibri" w:hAnsi="Calibri" w:cs="Calibri"/>
+        </w:rPr>
+        <w:t>Only Software and services that support AD</w:t>
+      </w:r>
+      <w:r>
+        <w:rPr>
+          <w:rStyle w:val="eop"/>
+          <w:rFonts w:ascii="Calibri" w:hAnsi="Calibri" w:cs="Calibri"/>
+        </w:rPr>
+        <w:t> </w:t>
+      </w:r>
+    </w:p>
+    <w:p>
+      <w:pPr>
+        <w:pStyle w:val="paragraph"/>
+        <w:numPr>
+          <w:ilvl w:val="0"/>
+          <w:numId w:val="18"/>
+        </w:numPr>
+        <w:textAlignment w:val="baseline"/>
+        <w:rPr>
+          <w:rFonts w:ascii="Calibri" w:hAnsi="Calibri" w:cs="Calibri"/>
+        </w:rPr>
+      </w:pPr>
+      <w:r>
+        <w:rPr>
+          <w:rStyle w:val="normaltextrun"/>
+          <w:rFonts w:ascii="Calibri" w:hAnsi="Calibri" w:cs="Calibri"/>
+        </w:rPr>
+        <w:t>Patch and Config. Management</w:t>
+      </w:r>
+      <w:r>
+        <w:rPr>
+          <w:rStyle w:val="eop"/>
+          <w:rFonts w:ascii="Calibri" w:hAnsi="Calibri" w:cs="Calibri"/>
+        </w:rPr>
+        <w:t> </w:t>
+      </w:r>
+    </w:p>
+    <w:p>
+      <w:pPr>
+        <w:pStyle w:val="paragraph"/>
+        <w:numPr>
+          <w:ilvl w:val="0"/>
+          <w:numId w:val="18"/>
+        </w:numPr>
+        <w:textAlignment w:val="baseline"/>
+        <w:rPr>
+          <w:rFonts w:ascii="Calibri" w:hAnsi="Calibri" w:cs="Calibri"/>
+        </w:rPr>
+      </w:pPr>
+      <w:proofErr w:type="spellStart"/>
+      <w:r>
+        <w:rPr>
+          <w:rStyle w:val="spellingerror"/>
+          <w:rFonts w:ascii="Calibri" w:hAnsi="Calibri" w:cs="Calibri"/>
+        </w:rPr>
+        <w:t>Perim</w:t>
+      </w:r>
+      <w:proofErr w:type="spellEnd"/>
+      <w:r>
+        <w:rPr>
+          <w:rStyle w:val="normaltextrun"/>
+          <w:rFonts w:ascii="Calibri" w:hAnsi="Calibri" w:cs="Calibri"/>
+        </w:rPr>
+        <w:t>. Firewall Restrictions – Block outbound Cons</w:t>
+      </w:r>
+      <w:r>
+        <w:rPr>
+          <w:rStyle w:val="eop"/>
+          <w:rFonts w:ascii="Calibri" w:hAnsi="Calibri" w:cs="Calibri"/>
+        </w:rPr>
+        <w:t> </w:t>
+      </w:r>
+    </w:p>
+    <w:p>
+      <w:pPr>
+        <w:pStyle w:val="paragraph"/>
+        <w:numPr>
+          <w:ilvl w:val="0"/>
+          <w:numId w:val="18"/>
+        </w:numPr>
+        <w:textAlignment w:val="baseline"/>
+        <w:rPr>
+          <w:rFonts w:ascii="Calibri" w:hAnsi="Calibri" w:cs="Calibri"/>
+        </w:rPr>
+      </w:pPr>
+      <w:r>
+        <w:rPr>
+          <w:rStyle w:val="normaltextrun"/>
+          <w:rFonts w:ascii="Calibri" w:hAnsi="Calibri" w:cs="Calibri"/>
+        </w:rPr>
+        <w:t>RDP Restrict</w:t>
+      </w:r>
+      <w:r>
+        <w:rPr>
+          <w:rStyle w:val="eop"/>
+          <w:rFonts w:ascii="Calibri" w:hAnsi="Calibri" w:cs="Calibri"/>
+        </w:rPr>
+        <w:t> </w:t>
+      </w:r>
+    </w:p>
+    <w:p>
+      <w:pPr>
+        <w:pStyle w:val="paragraph"/>
+        <w:numPr>
+          <w:ilvl w:val="0"/>
+          <w:numId w:val="18"/>
+        </w:numPr>
+        <w:textAlignment w:val="baseline"/>
+        <w:rPr>
+          <w:rFonts w:ascii="Calibri" w:hAnsi="Calibri" w:cs="Calibri"/>
+        </w:rPr>
+      </w:pPr>
+      <w:r>
+        <w:rPr>
+          <w:rStyle w:val="normaltextrun"/>
+          <w:rFonts w:ascii="Calibri" w:hAnsi="Calibri" w:cs="Calibri"/>
+        </w:rPr>
+        <w:t>Open DNS Zone Transfer Hardening</w:t>
+      </w:r>
+      <w:r>
+        <w:rPr>
+          <w:rStyle w:val="eop"/>
+          <w:rFonts w:ascii="Calibri" w:hAnsi="Calibri" w:cs="Calibri"/>
+        </w:rPr>
+        <w:t> </w:t>
+      </w:r>
+    </w:p>
+    <w:p>
+      <w:pPr>
+        <w:pStyle w:val="paragraph"/>
+        <w:numPr>
+          <w:ilvl w:val="0"/>
+          <w:numId w:val="18"/>
+        </w:numPr>
+        <w:textAlignment w:val="baseline"/>
+        <w:rPr>
+          <w:rFonts w:ascii="Calibri" w:hAnsi="Calibri" w:cs="Calibri"/>
+        </w:rPr>
+      </w:pPr>
+      <w:r>
+        <w:rPr>
+          <w:rStyle w:val="normaltextrun"/>
+          <w:rFonts w:ascii="Calibri" w:hAnsi="Calibri" w:cs="Calibri"/>
+        </w:rPr>
+        <w:t>SMB Usage</w:t>
+      </w:r>
+      <w:r>
+        <w:rPr>
+          <w:rStyle w:val="eop"/>
+          <w:rFonts w:ascii="Calibri" w:hAnsi="Calibri" w:cs="Calibri"/>
+        </w:rPr>
+        <w:t> </w:t>
+      </w:r>
+    </w:p>
+    <w:p>
+      <w:pPr>
+        <w:pStyle w:val="paragraph"/>
+        <w:spacing w:before="0" w:beforeAutospacing="0" w:after="0" w:afterAutospacing="0"/>
+        <w:textAlignment w:val="baseline"/>
+      </w:pPr>
+    </w:p>
+    <w:p>
+      <w:pPr>
+        <w:pStyle w:val="paragraph"/>
+        <w:spacing w:before="0" w:beforeAutospacing="0" w:after="0" w:afterAutospacing="0"/>
+        <w:textAlignment w:val="baseline"/>
+      </w:pPr>
+    </w:p>
+    <w:p>
+      <w:pPr>
+        <w:ind w:left="2880"/>
+      </w:pPr>
+    </w:p>
     <w:sectPr>
       <w:pgSz w:w="12240" w:h="15840"/>
       <w:pgMar w:top="720" w:right="720" w:bottom="720" w:left="720" w:header="720" w:footer="720" w:gutter="0"/>
@@ -5867,7 +8550,7 @@
   <w:abstractNum w:abstractNumId="9" w15:restartNumberingAfterBreak="0">
     <w:nsid w:val="433059B3"/>
     <w:multiLevelType w:val="hybridMultilevel"/>
-    <w:tmpl w:val="5066EBD0"/>
+    <w:tmpl w:val="73AABEEE"/>
     <w:lvl w:ilvl="0" w:tplc="FFFFFFFF">
       <w:start w:val="1"/>
       <w:numFmt w:val="decimal"/>
@@ -5877,7 +8560,7 @@
         <w:ind w:left="720" w:hanging="360"/>
       </w:pPr>
     </w:lvl>
-    <w:lvl w:ilvl="1" w:tplc="FFFFFFFF" w:tentative="1">
+    <w:lvl w:ilvl="1" w:tplc="FFFFFFFF">
       <w:start w:val="1"/>
       <w:numFmt w:val="lowerLetter"/>
       <w:lvlText w:val="%2."/>
@@ -5886,7 +8569,7 @@
         <w:ind w:left="1440" w:hanging="360"/>
       </w:pPr>
     </w:lvl>
-    <w:lvl w:ilvl="2" w:tplc="FFFFFFFF" w:tentative="1">
+    <w:lvl w:ilvl="2" w:tplc="FFFFFFFF">
       <w:start w:val="1"/>
       <w:numFmt w:val="lowerRoman"/>
       <w:lvlText w:val="%3."/>
@@ -5895,7 +8578,7 @@
         <w:ind w:left="2160" w:hanging="180"/>
       </w:pPr>
     </w:lvl>
-    <w:lvl w:ilvl="3" w:tplc="FFFFFFFF" w:tentative="1">
+    <w:lvl w:ilvl="3" w:tplc="FFFFFFFF">
       <w:start w:val="1"/>
       <w:numFmt w:val="decimal"/>
       <w:lvlText w:val="%4."/>
@@ -5951,6 +8634,119 @@
     </w:lvl>
   </w:abstractNum>
   <w:abstractNum w:abstractNumId="10" w15:restartNumberingAfterBreak="0">
+    <w:nsid w:val="456867C3"/>
+    <w:multiLevelType w:val="multilevel"/>
+    <w:tmpl w:val="FCE21086"/>
+    <w:lvl w:ilvl="0">
+      <w:start w:val="1"/>
+      <w:numFmt w:val="decimal"/>
+      <w:lvlText w:val="%1."/>
+      <w:lvlJc w:val="left"/>
+      <w:pPr>
+        <w:tabs>
+          <w:tab w:val="num" w:pos="720"/>
+        </w:tabs>
+        <w:ind w:left="720" w:hanging="360"/>
+      </w:pPr>
+    </w:lvl>
+    <w:lvl w:ilvl="1">
+      <w:start w:val="1"/>
+      <w:numFmt w:val="decimal"/>
+      <w:lvlText w:val="%2."/>
+      <w:lvlJc w:val="left"/>
+      <w:pPr>
+        <w:tabs>
+          <w:tab w:val="num" w:pos="1440"/>
+        </w:tabs>
+        <w:ind w:left="1440" w:hanging="360"/>
+      </w:pPr>
+    </w:lvl>
+    <w:lvl w:ilvl="2" w:tentative="1">
+      <w:start w:val="1"/>
+      <w:numFmt w:val="decimal"/>
+      <w:lvlText w:val="%3."/>
+      <w:lvlJc w:val="left"/>
+      <w:pPr>
+        <w:tabs>
+          <w:tab w:val="num" w:pos="2160"/>
+        </w:tabs>
+        <w:ind w:left="2160" w:hanging="360"/>
+      </w:pPr>
+    </w:lvl>
+    <w:lvl w:ilvl="3" w:tentative="1">
+      <w:start w:val="1"/>
+      <w:numFmt w:val="decimal"/>
+      <w:lvlText w:val="%4."/>
+      <w:lvlJc w:val="left"/>
+      <w:pPr>
+        <w:tabs>
+          <w:tab w:val="num" w:pos="2880"/>
+        </w:tabs>
+        <w:ind w:left="2880" w:hanging="360"/>
+      </w:pPr>
+    </w:lvl>
+    <w:lvl w:ilvl="4" w:tentative="1">
+      <w:start w:val="1"/>
+      <w:numFmt w:val="decimal"/>
+      <w:lvlText w:val="%5."/>
+      <w:lvlJc w:val="left"/>
+      <w:pPr>
+        <w:tabs>
+          <w:tab w:val="num" w:pos="3600"/>
+        </w:tabs>
+        <w:ind w:left="3600" w:hanging="360"/>
+      </w:pPr>
+    </w:lvl>
+    <w:lvl w:ilvl="5" w:tentative="1">
+      <w:start w:val="1"/>
+      <w:numFmt w:val="decimal"/>
+      <w:lvlText w:val="%6."/>
+      <w:lvlJc w:val="left"/>
+      <w:pPr>
+        <w:tabs>
+          <w:tab w:val="num" w:pos="4320"/>
+        </w:tabs>
+        <w:ind w:left="4320" w:hanging="360"/>
+      </w:pPr>
+    </w:lvl>
+    <w:lvl w:ilvl="6" w:tentative="1">
+      <w:start w:val="1"/>
+      <w:numFmt w:val="decimal"/>
+      <w:lvlText w:val="%7."/>
+      <w:lvlJc w:val="left"/>
+      <w:pPr>
+        <w:tabs>
+          <w:tab w:val="num" w:pos="5040"/>
+        </w:tabs>
+        <w:ind w:left="5040" w:hanging="360"/>
+      </w:pPr>
+    </w:lvl>
+    <w:lvl w:ilvl="7" w:tentative="1">
+      <w:start w:val="1"/>
+      <w:numFmt w:val="decimal"/>
+      <w:lvlText w:val="%8."/>
+      <w:lvlJc w:val="left"/>
+      <w:pPr>
+        <w:tabs>
+          <w:tab w:val="num" w:pos="5760"/>
+        </w:tabs>
+        <w:ind w:left="5760" w:hanging="360"/>
+      </w:pPr>
+    </w:lvl>
+    <w:lvl w:ilvl="8" w:tentative="1">
+      <w:start w:val="1"/>
+      <w:numFmt w:val="decimal"/>
+      <w:lvlText w:val="%9."/>
+      <w:lvlJc w:val="left"/>
+      <w:pPr>
+        <w:tabs>
+          <w:tab w:val="num" w:pos="6480"/>
+        </w:tabs>
+        <w:ind w:left="6480" w:hanging="360"/>
+      </w:pPr>
+    </w:lvl>
+  </w:abstractNum>
+  <w:abstractNum w:abstractNumId="11" w15:restartNumberingAfterBreak="0">
     <w:nsid w:val="4A4A2F7A"/>
     <w:multiLevelType w:val="multilevel"/>
     <w:tmpl w:val="0BBED81E"/>
@@ -6099,7 +8895,7 @@
       </w:rPr>
     </w:lvl>
   </w:abstractNum>
-  <w:abstractNum w:abstractNumId="11" w15:restartNumberingAfterBreak="0">
+  <w:abstractNum w:abstractNumId="12" w15:restartNumberingAfterBreak="0">
     <w:nsid w:val="5B6C196E"/>
     <w:multiLevelType w:val="multilevel"/>
     <w:tmpl w:val="A894AD94"/>
@@ -6248,7 +9044,269 @@
       </w:rPr>
     </w:lvl>
   </w:abstractNum>
-  <w:abstractNum w:abstractNumId="12" w15:restartNumberingAfterBreak="0">
+  <w:abstractNum w:abstractNumId="13" w15:restartNumberingAfterBreak="0">
+    <w:nsid w:val="6C3C0A26"/>
+    <w:multiLevelType w:val="hybridMultilevel"/>
+    <w:tmpl w:val="0BF2952A"/>
+    <w:lvl w:ilvl="0" w:tplc="04090001">
+      <w:start w:val="1"/>
+      <w:numFmt w:val="bullet"/>
+      <w:lvlText w:val=""/>
+      <w:lvlJc w:val="left"/>
+      <w:pPr>
+        <w:ind w:left="720" w:hanging="360"/>
+      </w:pPr>
+      <w:rPr>
+        <w:rFonts w:ascii="Symbol" w:hAnsi="Symbol" w:hint="default"/>
+      </w:rPr>
+    </w:lvl>
+    <w:lvl w:ilvl="1" w:tplc="04090003">
+      <w:start w:val="1"/>
+      <w:numFmt w:val="bullet"/>
+      <w:lvlText w:val="o"/>
+      <w:lvlJc w:val="left"/>
+      <w:pPr>
+        <w:ind w:left="1440" w:hanging="360"/>
+      </w:pPr>
+      <w:rPr>
+        <w:rFonts w:ascii="Courier New" w:hAnsi="Courier New" w:cs="Courier New" w:hint="default"/>
+      </w:rPr>
+    </w:lvl>
+    <w:lvl w:ilvl="2" w:tplc="04090005">
+      <w:start w:val="1"/>
+      <w:numFmt w:val="bullet"/>
+      <w:lvlText w:val=""/>
+      <w:lvlJc w:val="left"/>
+      <w:pPr>
+        <w:ind w:left="2160" w:hanging="360"/>
+      </w:pPr>
+      <w:rPr>
+        <w:rFonts w:ascii="Wingdings" w:hAnsi="Wingdings" w:hint="default"/>
+      </w:rPr>
+    </w:lvl>
+    <w:lvl w:ilvl="3" w:tplc="04090001" w:tentative="1">
+      <w:start w:val="1"/>
+      <w:numFmt w:val="bullet"/>
+      <w:lvlText w:val=""/>
+      <w:lvlJc w:val="left"/>
+      <w:pPr>
+        <w:ind w:left="2880" w:hanging="360"/>
+      </w:pPr>
+      <w:rPr>
+        <w:rFonts w:ascii="Symbol" w:hAnsi="Symbol" w:hint="default"/>
+      </w:rPr>
+    </w:lvl>
+    <w:lvl w:ilvl="4" w:tplc="04090003" w:tentative="1">
+      <w:start w:val="1"/>
+      <w:numFmt w:val="bullet"/>
+      <w:lvlText w:val="o"/>
+      <w:lvlJc w:val="left"/>
+      <w:pPr>
+        <w:ind w:left="3600" w:hanging="360"/>
+      </w:pPr>
+      <w:rPr>
+        <w:rFonts w:ascii="Courier New" w:hAnsi="Courier New" w:cs="Courier New" w:hint="default"/>
+      </w:rPr>
+    </w:lvl>
+    <w:lvl w:ilvl="5" w:tplc="04090005" w:tentative="1">
+      <w:start w:val="1"/>
+      <w:numFmt w:val="bullet"/>
+      <w:lvlText w:val=""/>
+      <w:lvlJc w:val="left"/>
+      <w:pPr>
+        <w:ind w:left="4320" w:hanging="360"/>
+      </w:pPr>
+      <w:rPr>
+        <w:rFonts w:ascii="Wingdings" w:hAnsi="Wingdings" w:hint="default"/>
+      </w:rPr>
+    </w:lvl>
+    <w:lvl w:ilvl="6" w:tplc="04090001" w:tentative="1">
+      <w:start w:val="1"/>
+      <w:numFmt w:val="bullet"/>
+      <w:lvlText w:val=""/>
+      <w:lvlJc w:val="left"/>
+      <w:pPr>
+        <w:ind w:left="5040" w:hanging="360"/>
+      </w:pPr>
+      <w:rPr>
+        <w:rFonts w:ascii="Symbol" w:hAnsi="Symbol" w:hint="default"/>
+      </w:rPr>
+    </w:lvl>
+    <w:lvl w:ilvl="7" w:tplc="04090003" w:tentative="1">
+      <w:start w:val="1"/>
+      <w:numFmt w:val="bullet"/>
+      <w:lvlText w:val="o"/>
+      <w:lvlJc w:val="left"/>
+      <w:pPr>
+        <w:ind w:left="5760" w:hanging="360"/>
+      </w:pPr>
+      <w:rPr>
+        <w:rFonts w:ascii="Courier New" w:hAnsi="Courier New" w:cs="Courier New" w:hint="default"/>
+      </w:rPr>
+    </w:lvl>
+    <w:lvl w:ilvl="8" w:tplc="04090005" w:tentative="1">
+      <w:start w:val="1"/>
+      <w:numFmt w:val="bullet"/>
+      <w:lvlText w:val=""/>
+      <w:lvlJc w:val="left"/>
+      <w:pPr>
+        <w:ind w:left="6480" w:hanging="360"/>
+      </w:pPr>
+      <w:rPr>
+        <w:rFonts w:ascii="Wingdings" w:hAnsi="Wingdings" w:hint="default"/>
+      </w:rPr>
+    </w:lvl>
+  </w:abstractNum>
+  <w:abstractNum w:abstractNumId="14" w15:restartNumberingAfterBreak="0">
+    <w:nsid w:val="6ED23146"/>
+    <w:multiLevelType w:val="multilevel"/>
+    <w:tmpl w:val="18BC2E9C"/>
+    <w:lvl w:ilvl="0">
+      <w:start w:val="1"/>
+      <w:numFmt w:val="bullet"/>
+      <w:lvlText w:val=""/>
+      <w:lvlJc w:val="left"/>
+      <w:pPr>
+        <w:tabs>
+          <w:tab w:val="num" w:pos="720"/>
+        </w:tabs>
+        <w:ind w:left="720" w:hanging="360"/>
+      </w:pPr>
+      <w:rPr>
+        <w:rFonts w:ascii="Symbol" w:hAnsi="Symbol" w:hint="default"/>
+        <w:sz w:val="20"/>
+      </w:rPr>
+    </w:lvl>
+    <w:lvl w:ilvl="1" w:tentative="1">
+      <w:start w:val="1"/>
+      <w:numFmt w:val="bullet"/>
+      <w:lvlText w:val="o"/>
+      <w:lvlJc w:val="left"/>
+      <w:pPr>
+        <w:tabs>
+          <w:tab w:val="num" w:pos="1440"/>
+        </w:tabs>
+        <w:ind w:left="1440" w:hanging="360"/>
+      </w:pPr>
+      <w:rPr>
+        <w:rFonts w:ascii="Courier New" w:hAnsi="Courier New" w:hint="default"/>
+        <w:sz w:val="20"/>
+      </w:rPr>
+    </w:lvl>
+    <w:lvl w:ilvl="2" w:tentative="1">
+      <w:start w:val="1"/>
+      <w:numFmt w:val="bullet"/>
+      <w:lvlText w:val=""/>
+      <w:lvlJc w:val="left"/>
+      <w:pPr>
+        <w:tabs>
+          <w:tab w:val="num" w:pos="2160"/>
+        </w:tabs>
+        <w:ind w:left="2160" w:hanging="360"/>
+      </w:pPr>
+      <w:rPr>
+        <w:rFonts w:ascii="Wingdings" w:hAnsi="Wingdings" w:hint="default"/>
+        <w:sz w:val="20"/>
+      </w:rPr>
+    </w:lvl>
+    <w:lvl w:ilvl="3" w:tentative="1">
+      <w:start w:val="1"/>
+      <w:numFmt w:val="bullet"/>
+      <w:lvlText w:val=""/>
+      <w:lvlJc w:val="left"/>
+      <w:pPr>
+        <w:tabs>
+          <w:tab w:val="num" w:pos="2880"/>
+        </w:tabs>
+        <w:ind w:left="2880" w:hanging="360"/>
+      </w:pPr>
+      <w:rPr>
+        <w:rFonts w:ascii="Wingdings" w:hAnsi="Wingdings" w:hint="default"/>
+        <w:sz w:val="20"/>
+      </w:rPr>
+    </w:lvl>
+    <w:lvl w:ilvl="4" w:tentative="1">
+      <w:start w:val="1"/>
+      <w:numFmt w:val="bullet"/>
+      <w:lvlText w:val=""/>
+      <w:lvlJc w:val="left"/>
+      <w:pPr>
+        <w:tabs>
+          <w:tab w:val="num" w:pos="3600"/>
+        </w:tabs>
+        <w:ind w:left="3600" w:hanging="360"/>
+      </w:pPr>
+      <w:rPr>
+        <w:rFonts w:ascii="Wingdings" w:hAnsi="Wingdings" w:hint="default"/>
+        <w:sz w:val="20"/>
+      </w:rPr>
+    </w:lvl>
+    <w:lvl w:ilvl="5" w:tentative="1">
+      <w:start w:val="1"/>
+      <w:numFmt w:val="bullet"/>
+      <w:lvlText w:val=""/>
+      <w:lvlJc w:val="left"/>
+      <w:pPr>
+        <w:tabs>
+          <w:tab w:val="num" w:pos="4320"/>
+        </w:tabs>
+        <w:ind w:left="4320" w:hanging="360"/>
+      </w:pPr>
+      <w:rPr>
+        <w:rFonts w:ascii="Wingdings" w:hAnsi="Wingdings" w:hint="default"/>
+        <w:sz w:val="20"/>
+      </w:rPr>
+    </w:lvl>
+    <w:lvl w:ilvl="6" w:tentative="1">
+      <w:start w:val="1"/>
+      <w:numFmt w:val="bullet"/>
+      <w:lvlText w:val=""/>
+      <w:lvlJc w:val="left"/>
+      <w:pPr>
+        <w:tabs>
+          <w:tab w:val="num" w:pos="5040"/>
+        </w:tabs>
+        <w:ind w:left="5040" w:hanging="360"/>
+      </w:pPr>
+      <w:rPr>
+        <w:rFonts w:ascii="Wingdings" w:hAnsi="Wingdings" w:hint="default"/>
+        <w:sz w:val="20"/>
+      </w:rPr>
+    </w:lvl>
+    <w:lvl w:ilvl="7" w:tentative="1">
+      <w:start w:val="1"/>
+      <w:numFmt w:val="bullet"/>
+      <w:lvlText w:val=""/>
+      <w:lvlJc w:val="left"/>
+      <w:pPr>
+        <w:tabs>
+          <w:tab w:val="num" w:pos="5760"/>
+        </w:tabs>
+        <w:ind w:left="5760" w:hanging="360"/>
+      </w:pPr>
+      <w:rPr>
+        <w:rFonts w:ascii="Wingdings" w:hAnsi="Wingdings" w:hint="default"/>
+        <w:sz w:val="20"/>
+      </w:rPr>
+    </w:lvl>
+    <w:lvl w:ilvl="8" w:tentative="1">
+      <w:start w:val="1"/>
+      <w:numFmt w:val="bullet"/>
+      <w:lvlText w:val=""/>
+      <w:lvlJc w:val="left"/>
+      <w:pPr>
+        <w:tabs>
+          <w:tab w:val="num" w:pos="6480"/>
+        </w:tabs>
+        <w:ind w:left="6480" w:hanging="360"/>
+      </w:pPr>
+      <w:rPr>
+        <w:rFonts w:ascii="Wingdings" w:hAnsi="Wingdings" w:hint="default"/>
+        <w:sz w:val="20"/>
+      </w:rPr>
+    </w:lvl>
+  </w:abstractNum>
+  <w:abstractNum w:abstractNumId="15" w15:restartNumberingAfterBreak="0">
     <w:nsid w:val="7A207FD8"/>
     <w:multiLevelType w:val="multilevel"/>
     <w:tmpl w:val="C5F84A24"/>
@@ -6397,7 +9455,7 @@
       </w:rPr>
     </w:lvl>
   </w:abstractNum>
-  <w:abstractNum w:abstractNumId="13" w15:restartNumberingAfterBreak="0">
+  <w:abstractNum w:abstractNumId="16" w15:restartNumberingAfterBreak="0">
     <w:nsid w:val="7AF43BC3"/>
     <w:multiLevelType w:val="multilevel"/>
     <w:tmpl w:val="B900C2F6"/>
@@ -6543,6 +9601,119 @@
       <w:rPr>
         <w:rFonts w:ascii="Wingdings" w:hAnsi="Wingdings" w:hint="default"/>
         <w:sz w:val="20"/>
+      </w:rPr>
+    </w:lvl>
+  </w:abstractNum>
+  <w:abstractNum w:abstractNumId="17" w15:restartNumberingAfterBreak="0">
+    <w:nsid w:val="7FBB788B"/>
+    <w:multiLevelType w:val="hybridMultilevel"/>
+    <w:tmpl w:val="5862432E"/>
+    <w:lvl w:ilvl="0" w:tplc="04090001">
+      <w:start w:val="1"/>
+      <w:numFmt w:val="bullet"/>
+      <w:lvlText w:val=""/>
+      <w:lvlJc w:val="left"/>
+      <w:pPr>
+        <w:ind w:left="1080" w:hanging="360"/>
+      </w:pPr>
+      <w:rPr>
+        <w:rFonts w:ascii="Symbol" w:hAnsi="Symbol" w:hint="default"/>
+      </w:rPr>
+    </w:lvl>
+    <w:lvl w:ilvl="1" w:tplc="04090003" w:tentative="1">
+      <w:start w:val="1"/>
+      <w:numFmt w:val="bullet"/>
+      <w:lvlText w:val="o"/>
+      <w:lvlJc w:val="left"/>
+      <w:pPr>
+        <w:ind w:left="1800" w:hanging="360"/>
+      </w:pPr>
+      <w:rPr>
+        <w:rFonts w:ascii="Courier New" w:hAnsi="Courier New" w:cs="Courier New" w:hint="default"/>
+      </w:rPr>
+    </w:lvl>
+    <w:lvl w:ilvl="2" w:tplc="04090005" w:tentative="1">
+      <w:start w:val="1"/>
+      <w:numFmt w:val="bullet"/>
+      <w:lvlText w:val=""/>
+      <w:lvlJc w:val="left"/>
+      <w:pPr>
+        <w:ind w:left="2520" w:hanging="360"/>
+      </w:pPr>
+      <w:rPr>
+        <w:rFonts w:ascii="Wingdings" w:hAnsi="Wingdings" w:hint="default"/>
+      </w:rPr>
+    </w:lvl>
+    <w:lvl w:ilvl="3" w:tplc="04090001" w:tentative="1">
+      <w:start w:val="1"/>
+      <w:numFmt w:val="bullet"/>
+      <w:lvlText w:val=""/>
+      <w:lvlJc w:val="left"/>
+      <w:pPr>
+        <w:ind w:left="3240" w:hanging="360"/>
+      </w:pPr>
+      <w:rPr>
+        <w:rFonts w:ascii="Symbol" w:hAnsi="Symbol" w:hint="default"/>
+      </w:rPr>
+    </w:lvl>
+    <w:lvl w:ilvl="4" w:tplc="04090003" w:tentative="1">
+      <w:start w:val="1"/>
+      <w:numFmt w:val="bullet"/>
+      <w:lvlText w:val="o"/>
+      <w:lvlJc w:val="left"/>
+      <w:pPr>
+        <w:ind w:left="3960" w:hanging="360"/>
+      </w:pPr>
+      <w:rPr>
+        <w:rFonts w:ascii="Courier New" w:hAnsi="Courier New" w:cs="Courier New" w:hint="default"/>
+      </w:rPr>
+    </w:lvl>
+    <w:lvl w:ilvl="5" w:tplc="04090005" w:tentative="1">
+      <w:start w:val="1"/>
+      <w:numFmt w:val="bullet"/>
+      <w:lvlText w:val=""/>
+      <w:lvlJc w:val="left"/>
+      <w:pPr>
+        <w:ind w:left="4680" w:hanging="360"/>
+      </w:pPr>
+      <w:rPr>
+        <w:rFonts w:ascii="Wingdings" w:hAnsi="Wingdings" w:hint="default"/>
+      </w:rPr>
+    </w:lvl>
+    <w:lvl w:ilvl="6" w:tplc="04090001" w:tentative="1">
+      <w:start w:val="1"/>
+      <w:numFmt w:val="bullet"/>
+      <w:lvlText w:val=""/>
+      <w:lvlJc w:val="left"/>
+      <w:pPr>
+        <w:ind w:left="5400" w:hanging="360"/>
+      </w:pPr>
+      <w:rPr>
+        <w:rFonts w:ascii="Symbol" w:hAnsi="Symbol" w:hint="default"/>
+      </w:rPr>
+    </w:lvl>
+    <w:lvl w:ilvl="7" w:tplc="04090003" w:tentative="1">
+      <w:start w:val="1"/>
+      <w:numFmt w:val="bullet"/>
+      <w:lvlText w:val="o"/>
+      <w:lvlJc w:val="left"/>
+      <w:pPr>
+        <w:ind w:left="6120" w:hanging="360"/>
+      </w:pPr>
+      <w:rPr>
+        <w:rFonts w:ascii="Courier New" w:hAnsi="Courier New" w:cs="Courier New" w:hint="default"/>
+      </w:rPr>
+    </w:lvl>
+    <w:lvl w:ilvl="8" w:tplc="04090005" w:tentative="1">
+      <w:start w:val="1"/>
+      <w:numFmt w:val="bullet"/>
+      <w:lvlText w:val=""/>
+      <w:lvlJc w:val="left"/>
+      <w:pPr>
+        <w:ind w:left="6840" w:hanging="360"/>
+      </w:pPr>
+      <w:rPr>
+        <w:rFonts w:ascii="Wingdings" w:hAnsi="Wingdings" w:hint="default"/>
       </w:rPr>
     </w:lvl>
   </w:abstractNum>
@@ -6556,16 +9727,16 @@
     <w:abstractNumId w:val="5"/>
   </w:num>
   <w:num w:numId="4" w16cid:durableId="2094280978">
-    <w:abstractNumId w:val="13"/>
+    <w:abstractNumId w:val="16"/>
   </w:num>
   <w:num w:numId="5" w16cid:durableId="1278219657">
-    <w:abstractNumId w:val="10"/>
+    <w:abstractNumId w:val="11"/>
   </w:num>
   <w:num w:numId="6" w16cid:durableId="1539121778">
     <w:abstractNumId w:val="8"/>
   </w:num>
   <w:num w:numId="7" w16cid:durableId="546994190">
-    <w:abstractNumId w:val="11"/>
+    <w:abstractNumId w:val="12"/>
   </w:num>
   <w:num w:numId="8" w16cid:durableId="2134706341">
     <w:abstractNumId w:val="6"/>
@@ -6580,13 +9751,25 @@
     <w:abstractNumId w:val="7"/>
   </w:num>
   <w:num w:numId="12" w16cid:durableId="732628669">
-    <w:abstractNumId w:val="12"/>
+    <w:abstractNumId w:val="15"/>
   </w:num>
   <w:num w:numId="13" w16cid:durableId="2083985774">
     <w:abstractNumId w:val="1"/>
   </w:num>
   <w:num w:numId="14" w16cid:durableId="854733184">
     <w:abstractNumId w:val="2"/>
+  </w:num>
+  <w:num w:numId="15" w16cid:durableId="1404402869">
+    <w:abstractNumId w:val="13"/>
+  </w:num>
+  <w:num w:numId="16" w16cid:durableId="542015117">
+    <w:abstractNumId w:val="10"/>
+  </w:num>
+  <w:num w:numId="17" w16cid:durableId="1760524355">
+    <w:abstractNumId w:val="14"/>
+  </w:num>
+  <w:num w:numId="18" w16cid:durableId="1961186836">
+    <w:abstractNumId w:val="17"/>
   </w:num>
 </w:numbering>
 </file>
@@ -7387,4 +10570,16 @@
     </a:ext>
   </a:extLst>
 </a:theme>
+</file>
+
+<file path=customXml/item1.xml><?xml version="1.0" encoding="utf-8"?>
+<b:Sources xmlns:b="http://schemas.openxmlformats.org/officeDocument/2006/bibliography" xmlns="http://schemas.openxmlformats.org/officeDocument/2006/bibliography" SelectedStyle="/APASixthEditionOfficeOnline.xsl" StyleName="APA" Version="6"/>
+</file>
+
+<file path=customXml/itemProps1.xml><?xml version="1.0" encoding="utf-8"?>
+<ds:datastoreItem xmlns:ds="http://schemas.openxmlformats.org/officeDocument/2006/customXml" ds:itemID="{A4AC7EFA-1E26-A74E-8C82-F86300B33963}">
+  <ds:schemaRefs>
+    <ds:schemaRef ds:uri="http://schemas.openxmlformats.org/officeDocument/2006/bibliography"/>
+  </ds:schemaRefs>
+</ds:datastoreItem>
 </file>